--- a/学案/地理/八上/第14周/5.2北方和南方地区（八年级第14周）.docx
+++ b/学案/地理/八上/第14周/5.2北方和南方地区（八年级第14周）.docx
@@ -203,37 +203,37 @@
     <w:p>
       <w:pPr>
         <w:rPr>
+          <w:rFonts w:ascii="宋体" w:hAnsi="宋体" w:cs="宋体"/>
+          <w:szCs w:val="21"/>
+        </w:rPr>
+      </w:pPr>
+      <w:r>
+        <w:rPr>
+          <w:rFonts w:ascii="宋体" w:hAnsi="宋体" w:cs="宋体"/>
+          <w:szCs w:val="21"/>
+        </w:rPr>
+        <w:t>1、了解北方地区的位置、范围、面积、人口等基本情况</w:t>
+      </w:r>
+    </w:p>
+    <w:p>
+      <w:pPr>
+        <w:rPr>
+          <w:rFonts w:ascii="宋体" w:hAnsi="宋体" w:cs="宋体"/>
+          <w:szCs w:val="21"/>
+        </w:rPr>
+      </w:pPr>
+      <w:r>
+        <w:rPr>
+          <w:rFonts w:ascii="宋体" w:hAnsi="宋体" w:cs="宋体"/>
+          <w:szCs w:val="21"/>
+        </w:rPr>
+        <w:t>2、</w:t>
+      </w:r>
+      <w:r>
+        <w:rPr>
           <w:rFonts w:ascii="宋体" w:hAnsi="宋体" w:cs="宋体" w:hint="eastAsia"/>
           <w:szCs w:val="21"/>
         </w:rPr>
-      </w:pPr>
-      <w:r>
-        <w:rPr>
-          <w:rFonts w:ascii="宋体" w:hAnsi="宋体" w:cs="宋体"/>
-          <w:szCs w:val="21"/>
-        </w:rPr>
-        <w:t>1、了解北方地区的位置、范围、面积、人口等基本情况</w:t>
-      </w:r>
-    </w:p>
-    <w:p>
-      <w:pPr>
-        <w:rPr>
-          <w:rFonts w:ascii="宋体" w:hAnsi="宋体" w:cs="宋体"/>
-          <w:szCs w:val="21"/>
-        </w:rPr>
-      </w:pPr>
-      <w:r>
-        <w:rPr>
-          <w:rFonts w:ascii="宋体" w:hAnsi="宋体" w:cs="宋体"/>
-          <w:szCs w:val="21"/>
-        </w:rPr>
-        <w:t>2、</w:t>
-      </w:r>
-      <w:r>
-        <w:rPr>
-          <w:rFonts w:ascii="宋体" w:hAnsi="宋体" w:cs="宋体" w:hint="eastAsia"/>
-          <w:szCs w:val="21"/>
-        </w:rPr>
         <w:t>掌握</w:t>
       </w:r>
       <w:r>
@@ -247,7 +247,7 @@
     <w:p>
       <w:pPr>
         <w:rPr>
-          <w:rFonts w:ascii="宋体" w:hAnsi="宋体" w:cs="宋体" w:hint="eastAsia"/>
+          <w:rFonts w:ascii="宋体" w:hAnsi="宋体" w:cs="宋体"/>
           <w:szCs w:val="21"/>
         </w:rPr>
       </w:pPr>
@@ -262,7 +262,7 @@
     <w:p>
       <w:pPr>
         <w:rPr>
-          <w:rFonts w:ascii="宋体" w:hAnsi="宋体" w:cs="宋体" w:hint="eastAsia"/>
+          <w:rFonts w:ascii="宋体" w:hAnsi="宋体" w:cs="宋体"/>
           <w:szCs w:val="21"/>
         </w:rPr>
       </w:pPr>
@@ -537,46 +537,65 @@
       <w:pPr>
         <w:spacing w:line="400" w:lineRule="exact"/>
         <w:rPr>
+          <w:rFonts w:ascii="宋体" w:hAnsi="宋体" w:cs="宋体"/>
+          <w:color w:val="464646"/>
+          <w:kern w:val="0"/>
+          <w:szCs w:val="21"/>
+        </w:rPr>
+      </w:pPr>
+      <w:r>
+        <w:rPr>
+          <w:rFonts w:ascii="宋体" w:hAnsi="宋体" w:cs="宋体"/>
+          <w:szCs w:val="21"/>
+        </w:rPr>
+        <w:t>1、位置：我国</w:t>
+      </w:r>
+      <w:r>
+        <w:rPr>
+          <w:rFonts w:ascii="宋体" w:hAnsi="宋体" w:cs="宋体" w:hint="eastAsia"/>
+          <w:szCs w:val="21"/>
+        </w:rPr>
+        <w:t>______</w:t>
+      </w:r>
+      <w:r>
+        <w:rPr>
+          <w:rFonts w:ascii="宋体" w:hAnsi="宋体" w:cs="宋体"/>
+          <w:szCs w:val="21"/>
+        </w:rPr>
+        <w:t>部</w:t>
+      </w:r>
+      <w:r>
+        <w:rPr>
+          <w:rFonts w:ascii="宋体" w:hAnsi="宋体" w:cs="宋体" w:hint="eastAsia"/>
+          <w:szCs w:val="21"/>
+        </w:rPr>
+        <w:t>___________</w:t>
+      </w:r>
+      <w:r>
+        <w:rPr>
+          <w:rFonts w:ascii="宋体" w:hAnsi="宋体" w:cs="宋体"/>
+          <w:szCs w:val="21"/>
+        </w:rPr>
+        <w:t>以北的地区，东</w:t>
+      </w:r>
+      <w:r>
+        <w:rPr>
+          <w:rFonts w:ascii="宋体" w:hAnsi="宋体" w:cs="宋体"/>
+          <w:color w:val="464646"/>
+          <w:kern w:val="0"/>
+          <w:szCs w:val="21"/>
+        </w:rPr>
+        <w:t>临</w:t>
+      </w:r>
+      <w:r>
+        <w:rPr>
           <w:rFonts w:ascii="宋体" w:hAnsi="宋体" w:cs="宋体" w:hint="eastAsia"/>
           <w:color w:val="464646"/>
           <w:kern w:val="0"/>
           <w:szCs w:val="21"/>
-        </w:rPr>
-      </w:pPr>
-      <w:r>
-        <w:rPr>
-          <w:rFonts w:ascii="宋体" w:hAnsi="宋体" w:cs="宋体"/>
-          <w:szCs w:val="21"/>
-        </w:rPr>
-        <w:t>1、位置：我国</w:t>
-      </w:r>
-      <w:r>
-        <w:rPr>
-          <w:rFonts w:ascii="宋体" w:hAnsi="宋体" w:cs="宋体" w:hint="eastAsia"/>
-          <w:szCs w:val="21"/>
-        </w:rPr>
-        <w:t>______</w:t>
-      </w:r>
-      <w:r>
-        <w:rPr>
-          <w:rFonts w:ascii="宋体" w:hAnsi="宋体" w:cs="宋体"/>
-          <w:szCs w:val="21"/>
-        </w:rPr>
-        <w:t>部</w:t>
-      </w:r>
-      <w:r>
-        <w:rPr>
-          <w:rFonts w:ascii="宋体" w:hAnsi="宋体" w:cs="宋体" w:hint="eastAsia"/>
-          <w:szCs w:val="21"/>
-        </w:rPr>
-        <w:t>___________</w:t>
-      </w:r>
-      <w:r>
-        <w:rPr>
-          <w:rFonts w:ascii="宋体" w:hAnsi="宋体" w:cs="宋体"/>
-          <w:szCs w:val="21"/>
-        </w:rPr>
-        <w:t>以北的地区，东</w:t>
+          <w:u w:val="single"/>
+        </w:rPr>
+        <w:t>_________</w:t>
       </w:r>
       <w:r>
         <w:rPr>
@@ -585,7 +604,7 @@
           <w:kern w:val="0"/>
           <w:szCs w:val="21"/>
         </w:rPr>
-        <w:t>临</w:t>
+        <w:t> 、</w:t>
       </w:r>
       <w:r>
         <w:rPr>
@@ -597,32 +616,13 @@
         </w:rPr>
         <w:t>_________</w:t>
       </w:r>
-      <w:r>
-        <w:rPr>
-          <w:rFonts w:ascii="宋体" w:hAnsi="宋体" w:cs="宋体"/>
-          <w:color w:val="464646"/>
-          <w:kern w:val="0"/>
-          <w:szCs w:val="21"/>
-        </w:rPr>
-        <w:t> 、</w:t>
-      </w:r>
-      <w:r>
-        <w:rPr>
-          <w:rFonts w:ascii="宋体" w:hAnsi="宋体" w:cs="宋体" w:hint="eastAsia"/>
-          <w:color w:val="464646"/>
-          <w:kern w:val="0"/>
-          <w:szCs w:val="21"/>
-          <w:u w:val="single"/>
-        </w:rPr>
-        <w:t>_________</w:t>
-      </w:r>
     </w:p>
     <w:p>
       <w:pPr>
         <w:spacing w:line="400" w:lineRule="exact"/>
         <w:jc w:val="left"/>
         <w:rPr>
-          <w:rFonts w:ascii="宋体" w:hAnsi="宋体" w:cs="宋体" w:hint="eastAsia"/>
+          <w:rFonts w:ascii="宋体" w:hAnsi="宋体" w:cs="宋体"/>
           <w:szCs w:val="21"/>
           <w:u w:val="single"/>
         </w:rPr>
@@ -1546,7 +1546,7 @@
       <w:pPr>
         <w:spacing w:line="400" w:lineRule="exact"/>
         <w:rPr>
-          <w:rFonts w:ascii="宋体" w:hAnsi="宋体" w:cs="宋体" w:hint="eastAsia"/>
+          <w:rFonts w:ascii="宋体" w:hAnsi="宋体" w:cs="宋体"/>
           <w:szCs w:val="21"/>
         </w:rPr>
       </w:pPr>
@@ -2204,7 +2204,7 @@
       <w:pPr>
         <w:spacing w:line="400" w:lineRule="exact"/>
         <w:rPr>
-          <w:rFonts w:ascii="宋体" w:hAnsi="宋体" w:cs="宋体" w:hint="eastAsia"/>
+          <w:rFonts w:ascii="宋体" w:hAnsi="宋体" w:cs="宋体"/>
           <w:szCs w:val="21"/>
         </w:rPr>
       </w:pPr>
@@ -2275,7 +2275,7 @@
         <w:spacing w:line="400" w:lineRule="exact"/>
         <w:jc w:val="left"/>
         <w:rPr>
-          <w:rFonts w:ascii="宋体" w:hAnsi="宋体" w:cs="宋体" w:hint="eastAsia"/>
+          <w:rFonts w:ascii="宋体" w:hAnsi="宋体" w:cs="宋体"/>
           <w:color w:val="464646"/>
           <w:kern w:val="0"/>
           <w:szCs w:val="21"/>
@@ -2946,9 +2946,6 @@
     <w:p>
       <w:pPr>
         <w:spacing w:line="400" w:lineRule="exact"/>
-        <w:rPr>
-          <w:rFonts w:hint="eastAsia"/>
-        </w:rPr>
       </w:pPr>
     </w:p>
     <w:p>
@@ -2985,29 +2982,29 @@
       <w:pPr>
         <w:spacing w:line="400" w:lineRule="exact"/>
         <w:rPr>
+          <w:rFonts w:ascii="宋体" w:hAnsi="宋体" w:cs="宋体"/>
+          <w:szCs w:val="21"/>
+        </w:rPr>
+      </w:pPr>
+      <w:r>
+        <w:rPr>
           <w:rFonts w:ascii="宋体" w:hAnsi="宋体" w:cs="宋体" w:hint="eastAsia"/>
           <w:szCs w:val="21"/>
         </w:rPr>
-      </w:pPr>
+        <w:t>1</w:t>
+      </w:r>
+      <w:r>
+        <w:rPr>
+          <w:rFonts w:ascii="宋体" w:hAnsi="宋体" w:cs="宋体"/>
+          <w:szCs w:val="21"/>
+        </w:rPr>
+        <w:t>．温带落叶阔叶林景观在哪个地区可以见到</w:t>
+      </w:r>
       <w:r>
         <w:rPr>
           <w:rFonts w:ascii="宋体" w:hAnsi="宋体" w:cs="宋体" w:hint="eastAsia"/>
           <w:szCs w:val="21"/>
         </w:rPr>
-        <w:t>1</w:t>
-      </w:r>
-      <w:r>
-        <w:rPr>
-          <w:rFonts w:ascii="宋体" w:hAnsi="宋体" w:cs="宋体"/>
-          <w:szCs w:val="21"/>
-        </w:rPr>
-        <w:t>．温带落叶阔叶林景观在哪个地区可以见到</w:t>
-      </w:r>
-      <w:r>
-        <w:rPr>
-          <w:rFonts w:ascii="宋体" w:hAnsi="宋体" w:cs="宋体" w:hint="eastAsia"/>
-          <w:szCs w:val="21"/>
-        </w:rPr>
         <w:t>（）</w:t>
       </w:r>
     </w:p>
@@ -3031,240 +3028,8 @@
       <w:pPr>
         <w:spacing w:line="400" w:lineRule="exact"/>
         <w:rPr>
-          <w:rFonts w:ascii="宋体" w:hAnsi="宋体" w:cs="宋体" w:hint="eastAsia"/>
-          <w:szCs w:val="21"/>
-        </w:rPr>
-      </w:pPr>
-      <w:r>
-        <w:rPr>
-          <w:rFonts w:ascii="宋体" w:hAnsi="宋体" w:cs="宋体" w:hint="eastAsia"/>
-          <w:szCs w:val="21"/>
-        </w:rPr>
-        <w:t>2</w:t>
-      </w:r>
-      <w:r>
-        <w:rPr>
-          <w:rFonts w:ascii="宋体" w:hAnsi="宋体" w:cs="宋体"/>
-          <w:szCs w:val="21"/>
-        </w:rPr>
-        <w:t>．北方居民的主食为</w:t>
-      </w:r>
-      <w:r>
-        <w:rPr>
-          <w:rFonts w:ascii="宋体" w:hAnsi="宋体" w:cs="宋体" w:hint="eastAsia"/>
-          <w:szCs w:val="21"/>
-        </w:rPr>
-        <w:t>（   ）</w:t>
-      </w:r>
-    </w:p>
-    <w:p>
-      <w:pPr>
-        <w:spacing w:line="400" w:lineRule="exact"/>
-        <w:rPr>
-          <w:rFonts w:ascii="宋体" w:hAnsi="宋体" w:cs="宋体"/>
-          <w:szCs w:val="21"/>
-        </w:rPr>
-      </w:pPr>
-      <w:r>
-        <w:rPr>
-          <w:rFonts w:ascii="宋体" w:hAnsi="宋体" w:cs="宋体"/>
-          <w:szCs w:val="21"/>
-        </w:rPr>
-        <w:t>A.大米     B.面食    C.小米     D.玉米</w:t>
-      </w:r>
-    </w:p>
-    <w:p>
-      <w:pPr>
-        <w:spacing w:line="400" w:lineRule="exact"/>
-        <w:rPr>
-          <w:rFonts w:ascii="宋体" w:hAnsi="宋体" w:cs="宋体" w:hint="eastAsia"/>
-          <w:szCs w:val="21"/>
-        </w:rPr>
-      </w:pPr>
-      <w:r>
-        <w:rPr>
-          <w:rFonts w:ascii="宋体" w:hAnsi="宋体" w:cs="宋体" w:hint="eastAsia"/>
-          <w:szCs w:val="21"/>
-        </w:rPr>
-        <w:t>3</w:t>
-      </w:r>
-      <w:r>
-        <w:rPr>
-          <w:rFonts w:ascii="宋体" w:hAnsi="宋体" w:cs="宋体"/>
-          <w:szCs w:val="21"/>
-        </w:rPr>
-        <w:t>．我国北方地区的耕地以（      ）为主。</w:t>
-      </w:r>
-    </w:p>
-    <w:p>
-      <w:pPr>
-        <w:spacing w:line="400" w:lineRule="exact"/>
-        <w:rPr>
-          <w:rFonts w:ascii="宋体" w:hAnsi="宋体" w:cs="宋体"/>
-          <w:szCs w:val="21"/>
-        </w:rPr>
-      </w:pPr>
-      <w:r>
-        <w:rPr>
-          <w:rFonts w:ascii="宋体" w:hAnsi="宋体" w:cs="宋体"/>
-          <w:szCs w:val="21"/>
-        </w:rPr>
-        <w:t>A.水田    B.旱田     C.草地     D.梯田</w:t>
-      </w:r>
-    </w:p>
-    <w:p>
-      <w:pPr>
-        <w:spacing w:line="400" w:lineRule="exact"/>
-        <w:rPr>
-          <w:rFonts w:ascii="宋体" w:hAnsi="宋体" w:cs="宋体" w:hint="eastAsia"/>
-          <w:szCs w:val="21"/>
-        </w:rPr>
-      </w:pPr>
-      <w:r>
-        <w:rPr>
-          <w:rFonts w:ascii="宋体" w:hAnsi="宋体" w:cs="宋体" w:hint="eastAsia"/>
-          <w:szCs w:val="21"/>
-        </w:rPr>
-        <w:t>4</w:t>
-      </w:r>
-      <w:r>
-        <w:rPr>
-          <w:rFonts w:ascii="宋体" w:hAnsi="宋体" w:cs="宋体"/>
-          <w:szCs w:val="21"/>
-        </w:rPr>
-        <w:t>．我国北方民居具有的特点是</w:t>
-      </w:r>
-      <w:r>
-        <w:rPr>
-          <w:rFonts w:ascii="宋体" w:hAnsi="宋体" w:cs="宋体" w:hint="eastAsia"/>
-          <w:szCs w:val="21"/>
-        </w:rPr>
-        <w:t>（）</w:t>
-      </w:r>
-    </w:p>
-    <w:p>
-      <w:pPr>
-        <w:spacing w:line="400" w:lineRule="exact"/>
-        <w:rPr>
-          <w:rFonts w:ascii="宋体" w:hAnsi="宋体" w:cs="宋体"/>
-          <w:szCs w:val="21"/>
-        </w:rPr>
-      </w:pPr>
-      <w:r>
-        <w:rPr>
-          <w:rFonts w:ascii="宋体" w:hAnsi="宋体" w:cs="宋体"/>
-          <w:szCs w:val="21"/>
-        </w:rPr>
-        <w:t>A.屋顶坡度较小  B.屋顶坡度较大     C.墙体较薄     </w:t>
-      </w:r>
-      <w:r>
-        <w:rPr>
-          <w:rFonts w:ascii="宋体" w:hAnsi="宋体" w:cs="宋体" w:hint="eastAsia"/>
-          <w:szCs w:val="21"/>
-        </w:rPr>
-        <w:t xml:space="preserve">    </w:t>
-      </w:r>
-      <w:r>
-        <w:rPr>
-          <w:rFonts w:ascii="宋体" w:hAnsi="宋体" w:cs="宋体"/>
-          <w:szCs w:val="21"/>
-        </w:rPr>
-        <w:t>D.墙体较高</w:t>
-      </w:r>
-    </w:p>
-    <w:p>
-      <w:pPr>
-        <w:spacing w:line="400" w:lineRule="exact"/>
-        <w:rPr>
-          <w:rFonts w:ascii="宋体" w:hAnsi="宋体" w:cs="宋体" w:hint="eastAsia"/>
-          <w:szCs w:val="21"/>
-        </w:rPr>
-      </w:pPr>
-      <w:r>
-        <w:rPr>
-          <w:rFonts w:ascii="宋体" w:hAnsi="宋体" w:cs="宋体" w:hint="eastAsia"/>
-          <w:szCs w:val="21"/>
-        </w:rPr>
-        <w:t>5</w:t>
-      </w:r>
-      <w:r>
-        <w:rPr>
-          <w:rFonts w:ascii="宋体" w:hAnsi="宋体" w:cs="宋体"/>
-          <w:szCs w:val="21"/>
-        </w:rPr>
-        <w:t>．我国第一大油田是（    ）</w:t>
-      </w:r>
-    </w:p>
-    <w:p>
-      <w:pPr>
-        <w:spacing w:line="400" w:lineRule="exact"/>
-        <w:rPr>
-          <w:rFonts w:ascii="宋体" w:hAnsi="宋体" w:cs="宋体"/>
-          <w:szCs w:val="21"/>
-        </w:rPr>
-      </w:pPr>
-      <w:r>
-        <w:rPr>
-          <w:rFonts w:ascii="宋体" w:hAnsi="宋体" w:cs="宋体"/>
-          <w:szCs w:val="21"/>
-        </w:rPr>
-        <w:t>A大庆油田  </w:t>
-      </w:r>
-      <w:r>
-        <w:rPr>
-          <w:rFonts w:ascii="宋体" w:hAnsi="宋体" w:cs="宋体" w:hint="eastAsia"/>
-          <w:szCs w:val="21"/>
-        </w:rPr>
-        <w:t xml:space="preserve">  </w:t>
-      </w:r>
-      <w:r>
-        <w:rPr>
-          <w:rFonts w:ascii="宋体" w:hAnsi="宋体" w:cs="宋体"/>
-          <w:szCs w:val="21"/>
-        </w:rPr>
-        <w:t>B胜利油田    C中原油田  </w:t>
-      </w:r>
-      <w:r>
-        <w:rPr>
-          <w:rFonts w:ascii="宋体" w:hAnsi="宋体" w:cs="宋体" w:hint="eastAsia"/>
-          <w:szCs w:val="21"/>
-        </w:rPr>
-        <w:t xml:space="preserve">  </w:t>
-      </w:r>
-      <w:r>
-        <w:rPr>
-          <w:rFonts w:ascii="宋体" w:hAnsi="宋体" w:cs="宋体"/>
-          <w:szCs w:val="21"/>
-        </w:rPr>
-        <w:t>D辽河油田</w:t>
-      </w:r>
-    </w:p>
-    <w:p>
-      <w:pPr>
-        <w:spacing w:line="400" w:lineRule="exact"/>
-        <w:rPr>
-          <w:rFonts w:hint="eastAsia"/>
-        </w:rPr>
-      </w:pPr>
-      <w:r>
-        <w:rPr>
-          <w:rFonts w:hint="eastAsia"/>
-        </w:rPr>
-        <w:t>6</w:t>
-      </w:r>
-      <w:r>
-        <w:rPr>
-          <w:rFonts w:hint="eastAsia"/>
-        </w:rPr>
-        <w:t>、北方地区自然地理特征</w:t>
-      </w:r>
-    </w:p>
-    <w:p>
-      <w:pPr>
-        <w:spacing w:line="400" w:lineRule="exact"/>
-        <w:rPr>
-          <w:rFonts w:hint="eastAsia"/>
-          <w:u w:val="thick"/>
+          <w:rFonts w:ascii="宋体" w:hAnsi="宋体" w:cs="宋体"/>
+          <w:szCs w:val="21"/>
         </w:rPr>
       </w:pPr>
       <w:r>
@@ -3272,13 +3037,13 @@
           <w:noProof/>
         </w:rPr>
         <w:drawing>
-          <wp:anchor distT="0" distB="0" distL="114300" distR="114300" simplePos="0" relativeHeight="251659264" behindDoc="0" locked="0" layoutInCell="1" allowOverlap="1" wp14:anchorId="08CA70F6" wp14:editId="26A1F40D">
+          <wp:anchor distT="0" distB="0" distL="114300" distR="114300" simplePos="0" relativeHeight="251659264" behindDoc="0" locked="0" layoutInCell="1" allowOverlap="1" wp14:anchorId="08CA70F6" wp14:editId="75E9433C">
             <wp:simplePos x="0" y="0"/>
             <wp:positionH relativeFrom="page">
-              <wp:posOffset>4015740</wp:posOffset>
+              <wp:posOffset>4579620</wp:posOffset>
             </wp:positionH>
             <wp:positionV relativeFrom="page">
-              <wp:posOffset>4598670</wp:posOffset>
+              <wp:posOffset>4629150</wp:posOffset>
             </wp:positionV>
             <wp:extent cx="2294890" cy="2245995"/>
             <wp:effectExtent l="0" t="0" r="0" b="1905"/>
@@ -3337,12 +3102,321 @@
       </w:r>
       <w:r>
         <w:rPr>
-          <w:rFonts w:hint="eastAsia"/>
+          <w:rFonts w:ascii="宋体" w:hAnsi="宋体" w:cs="宋体" w:hint="eastAsia"/>
+          <w:szCs w:val="21"/>
+        </w:rPr>
+        <w:t>2</w:t>
+      </w:r>
+      <w:r>
+        <w:rPr>
+          <w:rFonts w:ascii="宋体" w:hAnsi="宋体" w:cs="宋体"/>
+          <w:szCs w:val="21"/>
+        </w:rPr>
+        <w:t>．北方居民的主食为</w:t>
+      </w:r>
+      <w:r>
+        <w:rPr>
+          <w:rFonts w:ascii="宋体" w:hAnsi="宋体" w:cs="宋体" w:hint="eastAsia"/>
+          <w:szCs w:val="21"/>
+        </w:rPr>
+        <w:t>（   ）</w:t>
+      </w:r>
+    </w:p>
+    <w:p>
+      <w:pPr>
+        <w:spacing w:line="400" w:lineRule="exact"/>
+        <w:rPr>
+          <w:rFonts w:ascii="宋体" w:hAnsi="宋体" w:cs="宋体"/>
+          <w:szCs w:val="21"/>
+        </w:rPr>
+      </w:pPr>
+      <w:r>
+        <w:rPr>
+          <w:rFonts w:ascii="宋体" w:hAnsi="宋体" w:cs="宋体"/>
+          <w:szCs w:val="21"/>
+        </w:rPr>
+        <w:t>A.大米     B.面食    C.小米     D.玉米</w:t>
+      </w:r>
+    </w:p>
+    <w:p>
+      <w:pPr>
+        <w:spacing w:line="400" w:lineRule="exact"/>
+        <w:rPr>
+          <w:rFonts w:ascii="宋体" w:hAnsi="宋体" w:cs="宋体"/>
+          <w:szCs w:val="21"/>
+        </w:rPr>
+      </w:pPr>
+      <w:r>
+        <w:rPr>
+          <w:rFonts w:ascii="宋体" w:hAnsi="宋体" w:cs="宋体" w:hint="eastAsia"/>
+          <w:szCs w:val="21"/>
+        </w:rPr>
+        <w:t>3</w:t>
+      </w:r>
+      <w:r>
+        <w:rPr>
+          <w:rFonts w:ascii="宋体" w:hAnsi="宋体" w:cs="宋体"/>
+          <w:szCs w:val="21"/>
+        </w:rPr>
+        <w:t>．我国北方地区的耕地以（      ）为主。</w:t>
+      </w:r>
+    </w:p>
+    <w:p>
+      <w:pPr>
+        <w:spacing w:line="400" w:lineRule="exact"/>
+        <w:rPr>
+          <w:rFonts w:ascii="宋体" w:hAnsi="宋体" w:cs="宋体"/>
+          <w:szCs w:val="21"/>
+        </w:rPr>
+      </w:pPr>
+      <w:r>
+        <w:rPr>
+          <w:rFonts w:ascii="宋体" w:hAnsi="宋体" w:cs="宋体"/>
+          <w:szCs w:val="21"/>
+        </w:rPr>
+        <w:t>A.水田    B.旱田     C.草地     D.梯田</w:t>
+      </w:r>
+    </w:p>
+    <w:p>
+      <w:pPr>
+        <w:spacing w:line="400" w:lineRule="exact"/>
+        <w:rPr>
+          <w:rFonts w:ascii="宋体" w:hAnsi="宋体" w:cs="宋体"/>
+          <w:szCs w:val="21"/>
+        </w:rPr>
+      </w:pPr>
+      <w:r>
+        <w:rPr>
+          <w:rFonts w:ascii="宋体" w:hAnsi="宋体" w:cs="宋体" w:hint="eastAsia"/>
+          <w:szCs w:val="21"/>
+        </w:rPr>
+        <w:t>4</w:t>
+      </w:r>
+      <w:r>
+        <w:rPr>
+          <w:rFonts w:ascii="宋体" w:hAnsi="宋体" w:cs="宋体"/>
+          <w:szCs w:val="21"/>
+        </w:rPr>
+        <w:t>．我国北方民居具有的特点是</w:t>
+      </w:r>
+      <w:r>
+        <w:rPr>
+          <w:rFonts w:ascii="宋体" w:hAnsi="宋体" w:cs="宋体" w:hint="eastAsia"/>
+          <w:szCs w:val="21"/>
         </w:rPr>
         <w:t>（</w:t>
       </w:r>
       <w:r>
         <w:rPr>
+          <w:rFonts w:ascii="宋体" w:hAnsi="宋体" w:cs="宋体" w:hint="eastAsia"/>
+          <w:szCs w:val="21"/>
+        </w:rPr>
+        <w:t xml:space="preserve"> </w:t>
+      </w:r>
+      <w:r>
+        <w:rPr>
+          <w:rFonts w:ascii="宋体" w:hAnsi="宋体" w:cs="宋体"/>
+          <w:szCs w:val="21"/>
+        </w:rPr>
+        <w:t xml:space="preserve">    </w:t>
+      </w:r>
+      <w:r>
+        <w:rPr>
+          <w:rFonts w:ascii="宋体" w:hAnsi="宋体" w:cs="宋体"/>
+          <w:szCs w:val="21"/>
+        </w:rPr>
+        <w:t xml:space="preserve"> </w:t>
+      </w:r>
+      <w:r>
+        <w:rPr>
+          <w:rFonts w:ascii="宋体" w:hAnsi="宋体" w:cs="宋体" w:hint="eastAsia"/>
+          <w:szCs w:val="21"/>
+        </w:rPr>
+        <w:t>）</w:t>
+      </w:r>
+    </w:p>
+    <w:p>
+      <w:pPr>
+        <w:spacing w:line="400" w:lineRule="exact"/>
+        <w:jc w:val="left"/>
+        <w:rPr>
+          <w:rFonts w:ascii="宋体" w:hAnsi="宋体" w:cs="宋体"/>
+          <w:szCs w:val="21"/>
+        </w:rPr>
+      </w:pPr>
+      <w:r>
+        <w:rPr>
+          <w:rFonts w:ascii="宋体" w:hAnsi="宋体" w:cs="宋体"/>
+          <w:szCs w:val="21"/>
+        </w:rPr>
+        <w:t>A.屋顶坡度较小</w:t>
+      </w:r>
+      <w:r>
+        <w:rPr>
+          <w:rFonts w:ascii="宋体" w:hAnsi="宋体" w:cs="宋体" w:hint="eastAsia"/>
+          <w:szCs w:val="21"/>
+        </w:rPr>
+        <w:t xml:space="preserve"> </w:t>
+      </w:r>
+      <w:r>
+        <w:rPr>
+          <w:rFonts w:ascii="宋体" w:hAnsi="宋体" w:cs="宋体"/>
+          <w:szCs w:val="21"/>
+        </w:rPr>
+        <w:t xml:space="preserve">         </w:t>
+      </w:r>
+      <w:r>
+        <w:rPr>
+          <w:rFonts w:ascii="宋体" w:hAnsi="宋体" w:cs="宋体"/>
+          <w:szCs w:val="21"/>
+        </w:rPr>
+        <w:t xml:space="preserve">  B.屋顶坡度较大     </w:t>
+      </w:r>
+    </w:p>
+    <w:p>
+      <w:pPr>
+        <w:spacing w:line="400" w:lineRule="exact"/>
+        <w:jc w:val="left"/>
+        <w:rPr>
+          <w:rFonts w:ascii="宋体" w:hAnsi="宋体" w:cs="宋体"/>
+          <w:szCs w:val="21"/>
+        </w:rPr>
+      </w:pPr>
+      <w:r>
+        <w:rPr>
+          <w:rFonts w:ascii="宋体" w:hAnsi="宋体" w:cs="宋体"/>
+          <w:szCs w:val="21"/>
+        </w:rPr>
+        <w:t>C.墙体较薄     </w:t>
+      </w:r>
+      <w:r>
+        <w:rPr>
+          <w:rFonts w:ascii="宋体" w:hAnsi="宋体" w:cs="宋体" w:hint="eastAsia"/>
+          <w:szCs w:val="21"/>
+        </w:rPr>
+        <w:t xml:space="preserve"> </w:t>
+      </w:r>
+      <w:r>
+        <w:rPr>
+          <w:rFonts w:ascii="宋体" w:hAnsi="宋体" w:cs="宋体"/>
+          <w:szCs w:val="21"/>
+        </w:rPr>
+        <w:t xml:space="preserve">    </w:t>
+      </w:r>
+      <w:r>
+        <w:rPr>
+          <w:rFonts w:ascii="宋体" w:hAnsi="宋体" w:cs="宋体" w:hint="eastAsia"/>
+          <w:szCs w:val="21"/>
+        </w:rPr>
+        <w:t xml:space="preserve">   </w:t>
+      </w:r>
+      <w:r>
+        <w:rPr>
+          <w:rFonts w:ascii="宋体" w:hAnsi="宋体" w:cs="宋体"/>
+          <w:szCs w:val="21"/>
+        </w:rPr>
+        <w:t>D.墙体较高</w:t>
+      </w:r>
+    </w:p>
+    <w:p>
+      <w:pPr>
+        <w:spacing w:line="400" w:lineRule="exact"/>
+        <w:rPr>
+          <w:rFonts w:ascii="宋体" w:hAnsi="宋体" w:cs="宋体"/>
+          <w:szCs w:val="21"/>
+        </w:rPr>
+      </w:pPr>
+      <w:r>
+        <w:rPr>
+          <w:rFonts w:ascii="宋体" w:hAnsi="宋体" w:cs="宋体" w:hint="eastAsia"/>
+          <w:szCs w:val="21"/>
+        </w:rPr>
+        <w:t>5</w:t>
+      </w:r>
+      <w:r>
+        <w:rPr>
+          <w:rFonts w:ascii="宋体" w:hAnsi="宋体" w:cs="宋体"/>
+          <w:szCs w:val="21"/>
+        </w:rPr>
+        <w:t>．我国第一大油田是（    ）</w:t>
+      </w:r>
+    </w:p>
+    <w:p>
+      <w:pPr>
+        <w:spacing w:line="400" w:lineRule="exact"/>
+        <w:rPr>
+          <w:rFonts w:ascii="宋体" w:hAnsi="宋体" w:cs="宋体"/>
+          <w:szCs w:val="21"/>
+        </w:rPr>
+      </w:pPr>
+      <w:r>
+        <w:rPr>
+          <w:rFonts w:ascii="宋体" w:hAnsi="宋体" w:cs="宋体"/>
+          <w:szCs w:val="21"/>
+        </w:rPr>
+        <w:t>A大庆油田  </w:t>
+      </w:r>
+      <w:r>
+        <w:rPr>
+          <w:rFonts w:ascii="宋体" w:hAnsi="宋体" w:cs="宋体" w:hint="eastAsia"/>
+          <w:szCs w:val="21"/>
+        </w:rPr>
+        <w:t xml:space="preserve">  </w:t>
+      </w:r>
+      <w:r>
+        <w:rPr>
+          <w:rFonts w:ascii="宋体" w:hAnsi="宋体" w:cs="宋体"/>
+          <w:szCs w:val="21"/>
+        </w:rPr>
+        <w:t>B胜利油田  C中原油田  </w:t>
+      </w:r>
+      <w:r>
+        <w:rPr>
+          <w:rFonts w:ascii="宋体" w:hAnsi="宋体" w:cs="宋体" w:hint="eastAsia"/>
+          <w:szCs w:val="21"/>
+        </w:rPr>
+        <w:t xml:space="preserve"> </w:t>
+      </w:r>
+      <w:r>
+        <w:rPr>
+          <w:rFonts w:ascii="宋体" w:hAnsi="宋体" w:cs="宋体"/>
+          <w:szCs w:val="21"/>
+        </w:rPr>
+        <w:t>D辽河油田</w:t>
+      </w:r>
+    </w:p>
+    <w:p>
+      <w:pPr>
+        <w:spacing w:line="400" w:lineRule="exact"/>
+      </w:pPr>
+      <w:r>
+        <w:rPr>
+          <w:rFonts w:hint="eastAsia"/>
+        </w:rPr>
+        <w:t>6</w:t>
+      </w:r>
+      <w:r>
+        <w:rPr>
+          <w:rFonts w:hint="eastAsia"/>
+        </w:rPr>
+        <w:t>、北方地区自然地理特征</w:t>
+      </w:r>
+    </w:p>
+    <w:p>
+      <w:pPr>
+        <w:spacing w:line="400" w:lineRule="exact"/>
+        <w:rPr>
+          <w:u w:val="thick"/>
+        </w:rPr>
+      </w:pPr>
+      <w:r>
+        <w:rPr>
+          <w:rFonts w:hint="eastAsia"/>
+        </w:rPr>
+        <w:t>（</w:t>
+      </w:r>
+      <w:r>
+        <w:rPr>
           <w:rFonts w:hint="eastAsia"/>
         </w:rPr>
         <w:t>1</w:t>
@@ -3427,9 +3501,6 @@
     <w:p>
       <w:pPr>
         <w:spacing w:line="400" w:lineRule="exact"/>
-        <w:rPr>
-          <w:rFonts w:hint="eastAsia"/>
-        </w:rPr>
       </w:pPr>
       <w:r>
         <w:rPr>
@@ -3453,9 +3524,6 @@
     <w:p>
       <w:pPr>
         <w:spacing w:line="400" w:lineRule="exact"/>
-        <w:rPr>
-          <w:rFonts w:hint="eastAsia"/>
-        </w:rPr>
       </w:pPr>
       <w:r>
         <w:rPr>
@@ -3486,9 +3554,6 @@
     <w:p>
       <w:pPr>
         <w:spacing w:line="400" w:lineRule="exact"/>
-        <w:rPr>
-          <w:rFonts w:hint="eastAsia"/>
-        </w:rPr>
       </w:pPr>
       <w:r>
         <w:rPr>
@@ -3501,7 +3566,6 @@
       <w:pPr>
         <w:spacing w:line="400" w:lineRule="exact"/>
         <w:rPr>
-          <w:rFonts w:hint="eastAsia"/>
           <w:u w:val="thick"/>
         </w:rPr>
       </w:pPr>
@@ -3566,9 +3630,6 @@
     <w:p>
       <w:pPr>
         <w:spacing w:line="400" w:lineRule="exact"/>
-        <w:rPr>
-          <w:rFonts w:hint="eastAsia"/>
-        </w:rPr>
       </w:pPr>
       <w:r>
         <w:rPr>
@@ -3601,6 +3662,28 @@
         </w:rPr>
         <w:t>补给为主；径流量季节季节变化大；有结冰期，部分河段有凌汛现象；含沙量较大。</w:t>
       </w:r>
+    </w:p>
+    <w:p>
+      <w:pPr>
+        <w:spacing w:line="400" w:lineRule="exact"/>
+        <w:rPr>
+          <w:rFonts w:ascii="宋体" w:hAnsi="宋体" w:cs="宋体"/>
+          <w:b/>
+          <w:bCs/>
+          <w:szCs w:val="21"/>
+        </w:rPr>
+      </w:pPr>
+    </w:p>
+    <w:p>
+      <w:pPr>
+        <w:spacing w:line="400" w:lineRule="exact"/>
+        <w:rPr>
+          <w:rFonts w:ascii="宋体" w:hAnsi="宋体" w:cs="宋体"/>
+          <w:b/>
+          <w:bCs/>
+          <w:szCs w:val="21"/>
+        </w:rPr>
+      </w:pPr>
     </w:p>
     <w:p>
       <w:pPr>
@@ -3645,102 +3728,102 @@
       <w:pPr>
         <w:spacing w:line="400" w:lineRule="exact"/>
         <w:rPr>
+          <w:rFonts w:ascii="宋体" w:hAnsi="宋体" w:cs="宋体"/>
+          <w:szCs w:val="21"/>
+        </w:rPr>
+      </w:pPr>
+      <w:r>
+        <w:rPr>
+          <w:rFonts w:ascii="宋体" w:hAnsi="宋体" w:cs="宋体"/>
+          <w:szCs w:val="21"/>
+        </w:rPr>
+        <w:t>1．全国最大的煤炭能源基地是（　　）</w:t>
+      </w:r>
+    </w:p>
+    <w:p>
+      <w:pPr>
+        <w:spacing w:line="400" w:lineRule="exact"/>
+        <w:rPr>
+          <w:rFonts w:ascii="宋体" w:hAnsi="宋体" w:cs="宋体"/>
+          <w:szCs w:val="21"/>
+        </w:rPr>
+      </w:pPr>
+      <w:r>
+        <w:rPr>
+          <w:rFonts w:ascii="宋体" w:hAnsi="宋体" w:cs="宋体"/>
+          <w:szCs w:val="21"/>
+        </w:rPr>
+        <w:t>A．山西  B．山东  C．黑龙江    D．河南</w:t>
+      </w:r>
+    </w:p>
+    <w:p>
+      <w:pPr>
+        <w:spacing w:line="400" w:lineRule="exact"/>
+        <w:rPr>
+          <w:rFonts w:ascii="宋体" w:hAnsi="宋体" w:cs="宋体"/>
+          <w:szCs w:val="21"/>
+        </w:rPr>
+      </w:pPr>
+      <w:r>
+        <w:rPr>
+          <w:rFonts w:ascii="宋体" w:hAnsi="宋体" w:cs="宋体"/>
+          <w:szCs w:val="21"/>
+        </w:rPr>
+        <w:t>2．主要产在华北平原的农作物是（  ）</w:t>
+      </w:r>
+    </w:p>
+    <w:p>
+      <w:pPr>
+        <w:spacing w:line="400" w:lineRule="exact"/>
+        <w:rPr>
+          <w:rFonts w:ascii="宋体" w:hAnsi="宋体" w:cs="宋体"/>
+          <w:szCs w:val="21"/>
+        </w:rPr>
+      </w:pPr>
+      <w:r>
+        <w:rPr>
+          <w:rFonts w:ascii="宋体" w:hAnsi="宋体" w:cs="宋体"/>
+          <w:szCs w:val="21"/>
+        </w:rPr>
+        <w:t>A．春小麦、大豆、甜菜  B．冬小麦、花生、棉花</w:t>
+      </w:r>
+    </w:p>
+    <w:p>
+      <w:pPr>
+        <w:spacing w:line="400" w:lineRule="exact"/>
+        <w:rPr>
+          <w:rFonts w:ascii="宋体" w:hAnsi="宋体" w:cs="宋体"/>
+          <w:szCs w:val="21"/>
+        </w:rPr>
+      </w:pPr>
+      <w:r>
+        <w:rPr>
+          <w:rFonts w:ascii="宋体" w:hAnsi="宋体" w:cs="宋体"/>
+          <w:szCs w:val="21"/>
+        </w:rPr>
+        <w:t>C．玉米、</w:t>
+      </w:r>
+      <w:proofErr w:type="gramStart"/>
+      <w:r>
+        <w:rPr>
+          <w:rFonts w:ascii="宋体" w:hAnsi="宋体" w:cs="宋体"/>
+          <w:szCs w:val="21"/>
+        </w:rPr>
+        <w:t>高梁</w:t>
+      </w:r>
+      <w:proofErr w:type="gramEnd"/>
+      <w:r>
+        <w:rPr>
+          <w:rFonts w:ascii="宋体" w:hAnsi="宋体" w:cs="宋体"/>
+          <w:szCs w:val="21"/>
+        </w:rPr>
+        <w:t>、青稞  </w:t>
+      </w:r>
+      <w:r>
+        <w:rPr>
           <w:rFonts w:ascii="宋体" w:hAnsi="宋体" w:cs="宋体" w:hint="eastAsia"/>
           <w:szCs w:val="21"/>
         </w:rPr>
-      </w:pPr>
-      <w:r>
-        <w:rPr>
-          <w:rFonts w:ascii="宋体" w:hAnsi="宋体" w:cs="宋体"/>
-          <w:szCs w:val="21"/>
-        </w:rPr>
-        <w:t>1．全国最大的煤炭能源基地是（　　）</w:t>
-      </w:r>
-    </w:p>
-    <w:p>
-      <w:pPr>
-        <w:spacing w:line="400" w:lineRule="exact"/>
-        <w:rPr>
-          <w:rFonts w:ascii="宋体" w:hAnsi="宋体" w:cs="宋体"/>
-          <w:szCs w:val="21"/>
-        </w:rPr>
-      </w:pPr>
-      <w:r>
-        <w:rPr>
-          <w:rFonts w:ascii="宋体" w:hAnsi="宋体" w:cs="宋体"/>
-          <w:szCs w:val="21"/>
-        </w:rPr>
-        <w:t>A．山西  B．山东  C．黑龙江    D．河南</w:t>
-      </w:r>
-    </w:p>
-    <w:p>
-      <w:pPr>
-        <w:spacing w:line="400" w:lineRule="exact"/>
-        <w:rPr>
-          <w:rFonts w:ascii="宋体" w:hAnsi="宋体" w:cs="宋体" w:hint="eastAsia"/>
-          <w:szCs w:val="21"/>
-        </w:rPr>
-      </w:pPr>
-      <w:r>
-        <w:rPr>
-          <w:rFonts w:ascii="宋体" w:hAnsi="宋体" w:cs="宋体"/>
-          <w:szCs w:val="21"/>
-        </w:rPr>
-        <w:t>2．主要产在华北平原的农作物是（  ）</w:t>
-      </w:r>
-    </w:p>
-    <w:p>
-      <w:pPr>
-        <w:spacing w:line="400" w:lineRule="exact"/>
-        <w:rPr>
-          <w:rFonts w:ascii="宋体" w:hAnsi="宋体" w:cs="宋体" w:hint="eastAsia"/>
-          <w:szCs w:val="21"/>
-        </w:rPr>
-      </w:pPr>
-      <w:r>
-        <w:rPr>
-          <w:rFonts w:ascii="宋体" w:hAnsi="宋体" w:cs="宋体"/>
-          <w:szCs w:val="21"/>
-        </w:rPr>
-        <w:t>A．春小麦、大豆、甜菜  B．冬小麦、花生、棉花</w:t>
-      </w:r>
-    </w:p>
-    <w:p>
-      <w:pPr>
-        <w:spacing w:line="400" w:lineRule="exact"/>
-        <w:rPr>
-          <w:rFonts w:ascii="宋体" w:hAnsi="宋体" w:cs="宋体"/>
-          <w:szCs w:val="21"/>
-        </w:rPr>
-      </w:pPr>
-      <w:r>
-        <w:rPr>
-          <w:rFonts w:ascii="宋体" w:hAnsi="宋体" w:cs="宋体"/>
-          <w:szCs w:val="21"/>
-        </w:rPr>
-        <w:t>C．玉米、</w:t>
-      </w:r>
-      <w:proofErr w:type="gramStart"/>
-      <w:r>
-        <w:rPr>
-          <w:rFonts w:ascii="宋体" w:hAnsi="宋体" w:cs="宋体"/>
-          <w:szCs w:val="21"/>
-        </w:rPr>
-        <w:t>高梁</w:t>
-      </w:r>
-      <w:proofErr w:type="gramEnd"/>
-      <w:r>
-        <w:rPr>
-          <w:rFonts w:ascii="宋体" w:hAnsi="宋体" w:cs="宋体"/>
-          <w:szCs w:val="21"/>
-        </w:rPr>
-        <w:t>、青稞  </w:t>
-      </w:r>
-      <w:r>
-        <w:rPr>
-          <w:rFonts w:ascii="宋体" w:hAnsi="宋体" w:cs="宋体" w:hint="eastAsia"/>
-          <w:szCs w:val="21"/>
-        </w:rPr>
         <w:t xml:space="preserve">    </w:t>
       </w:r>
       <w:r>
@@ -3755,7 +3838,7 @@
       <w:pPr>
         <w:spacing w:line="400" w:lineRule="exact"/>
         <w:rPr>
-          <w:rFonts w:ascii="宋体" w:hAnsi="宋体" w:cs="宋体" w:hint="eastAsia"/>
+          <w:rFonts w:ascii="宋体" w:hAnsi="宋体" w:cs="宋体"/>
           <w:szCs w:val="21"/>
         </w:rPr>
       </w:pPr>
@@ -3803,7 +3886,7 @@
       <w:pPr>
         <w:spacing w:line="400" w:lineRule="exact"/>
         <w:rPr>
-          <w:rFonts w:ascii="宋体" w:hAnsi="宋体" w:cs="宋体" w:hint="eastAsia"/>
+          <w:rFonts w:ascii="宋体" w:hAnsi="宋体" w:cs="宋体"/>
           <w:szCs w:val="21"/>
         </w:rPr>
       </w:pPr>
@@ -3851,7 +3934,7 @@
       <w:pPr>
         <w:spacing w:line="400" w:lineRule="exact"/>
         <w:rPr>
-          <w:rFonts w:ascii="宋体" w:hAnsi="宋体" w:cs="宋体" w:hint="eastAsia"/>
+          <w:rFonts w:ascii="宋体" w:hAnsi="宋体" w:cs="宋体"/>
           <w:szCs w:val="21"/>
         </w:rPr>
       </w:pPr>
@@ -3883,7 +3966,7 @@
       <w:pPr>
         <w:spacing w:line="400" w:lineRule="exact"/>
         <w:rPr>
-          <w:rFonts w:ascii="宋体" w:hAnsi="宋体" w:hint="eastAsia"/>
+          <w:rFonts w:ascii="宋体" w:hAnsi="宋体"/>
           <w:szCs w:val="21"/>
         </w:rPr>
       </w:pPr>
@@ -3973,7 +4056,7 @@
       <w:pPr>
         <w:spacing w:line="400" w:lineRule="exact"/>
         <w:rPr>
-          <w:rFonts w:ascii="宋体" w:hAnsi="宋体" w:hint="eastAsia"/>
+          <w:rFonts w:ascii="宋体" w:hAnsi="宋体"/>
           <w:szCs w:val="21"/>
         </w:rPr>
       </w:pPr>
@@ -3989,7 +4072,7 @@
       <w:pPr>
         <w:spacing w:line="400" w:lineRule="exact"/>
         <w:rPr>
-          <w:rFonts w:ascii="宋体" w:hAnsi="宋体" w:hint="eastAsia"/>
+          <w:rFonts w:ascii="宋体" w:hAnsi="宋体"/>
           <w:szCs w:val="21"/>
         </w:rPr>
       </w:pPr>
@@ -4035,7 +4118,7 @@
       <w:pPr>
         <w:spacing w:line="400" w:lineRule="exact"/>
         <w:rPr>
-          <w:rFonts w:ascii="宋体" w:hAnsi="宋体" w:hint="eastAsia"/>
+          <w:rFonts w:ascii="宋体" w:hAnsi="宋体"/>
           <w:szCs w:val="21"/>
           <w:u w:val="single"/>
         </w:rPr>
@@ -4075,7 +4158,7 @@
       <w:pPr>
         <w:spacing w:line="400" w:lineRule="exact"/>
         <w:rPr>
-          <w:rFonts w:ascii="宋体" w:hAnsi="宋体" w:hint="eastAsia"/>
+          <w:rFonts w:ascii="宋体" w:hAnsi="宋体"/>
           <w:szCs w:val="21"/>
         </w:rPr>
       </w:pPr>
@@ -4121,7 +4204,7 @@
       <w:pPr>
         <w:spacing w:line="400" w:lineRule="exact"/>
         <w:rPr>
-          <w:rFonts w:ascii="宋体" w:hAnsi="宋体" w:hint="eastAsia"/>
+          <w:rFonts w:ascii="宋体" w:hAnsi="宋体"/>
           <w:szCs w:val="21"/>
           <w:u w:val="single"/>
         </w:rPr>
@@ -4161,7 +4244,7 @@
       <w:pPr>
         <w:spacing w:line="400" w:lineRule="exact"/>
         <w:rPr>
-          <w:rFonts w:ascii="宋体" w:hAnsi="宋体" w:hint="eastAsia"/>
+          <w:rFonts w:ascii="宋体" w:hAnsi="宋体"/>
           <w:szCs w:val="21"/>
         </w:rPr>
       </w:pPr>
@@ -4200,7 +4283,7 @@
       <w:pPr>
         <w:spacing w:line="400" w:lineRule="exact"/>
         <w:rPr>
-          <w:rFonts w:ascii="宋体" w:hAnsi="宋体" w:hint="eastAsia"/>
+          <w:rFonts w:ascii="宋体" w:hAnsi="宋体"/>
           <w:b/>
           <w:szCs w:val="21"/>
         </w:rPr>
@@ -4210,7 +4293,7 @@
       <w:pPr>
         <w:jc w:val="center"/>
         <w:rPr>
-          <w:rFonts w:ascii="宋体" w:hAnsi="宋体" w:hint="eastAsia"/>
+          <w:rFonts w:ascii="宋体" w:hAnsi="宋体"/>
           <w:b/>
           <w:szCs w:val="21"/>
         </w:rPr>
@@ -4241,7 +4324,7 @@
     <w:p>
       <w:pPr>
         <w:rPr>
-          <w:rFonts w:ascii="宋体" w:hAnsi="宋体" w:hint="eastAsia"/>
+          <w:rFonts w:ascii="宋体" w:hAnsi="宋体"/>
           <w:szCs w:val="21"/>
         </w:rPr>
       </w:pPr>
@@ -4272,7 +4355,7 @@
     <w:p>
       <w:pPr>
         <w:rPr>
-          <w:rFonts w:ascii="宋体" w:hAnsi="宋体" w:hint="eastAsia"/>
+          <w:rFonts w:ascii="宋体" w:hAnsi="宋体"/>
           <w:szCs w:val="21"/>
         </w:rPr>
       </w:pPr>
@@ -4287,7 +4370,7 @@
     <w:p>
       <w:pPr>
         <w:rPr>
-          <w:rFonts w:ascii="宋体" w:hAnsi="宋体" w:hint="eastAsia"/>
+          <w:rFonts w:ascii="宋体" w:hAnsi="宋体"/>
           <w:szCs w:val="21"/>
         </w:rPr>
       </w:pPr>
@@ -4300,11 +4383,6 @@
       </w:r>
     </w:p>
     <w:p>
-      <w:pPr>
-        <w:rPr>
-          <w:rFonts w:hint="eastAsia"/>
-        </w:rPr>
-      </w:pPr>
       <w:r>
         <w:rPr>
           <w:rFonts w:hint="eastAsia"/>
@@ -4327,7 +4405,7 @@
     <w:p>
       <w:pPr>
         <w:rPr>
-          <w:rFonts w:ascii="宋体" w:hAnsi="宋体" w:hint="eastAsia"/>
+          <w:rFonts w:ascii="宋体" w:hAnsi="宋体"/>
           <w:szCs w:val="21"/>
         </w:rPr>
       </w:pPr>
@@ -4342,7 +4420,7 @@
     <w:p>
       <w:pPr>
         <w:rPr>
-          <w:rFonts w:ascii="宋体" w:hAnsi="宋体" w:hint="eastAsia"/>
+          <w:rFonts w:ascii="宋体" w:hAnsi="宋体"/>
           <w:szCs w:val="21"/>
         </w:rPr>
       </w:pPr>
@@ -4383,15 +4461,15 @@
     <w:p>
       <w:pPr>
         <w:rPr>
-          <w:rFonts w:ascii="宋体" w:hAnsi="宋体" w:hint="eastAsia"/>
-          <w:szCs w:val="21"/>
-        </w:rPr>
-      </w:pPr>
-      <w:r>
-        <w:rPr>
           <w:rFonts w:ascii="宋体" w:hAnsi="宋体"/>
           <w:szCs w:val="21"/>
         </w:rPr>
+      </w:pPr>
+      <w:r>
+        <w:rPr>
+          <w:rFonts w:ascii="宋体" w:hAnsi="宋体"/>
+          <w:szCs w:val="21"/>
+        </w:rPr>
         <w:t>【</w:t>
       </w:r>
       <w:r>
@@ -4412,7 +4490,7 @@
     <w:p>
       <w:pPr>
         <w:rPr>
-          <w:rFonts w:ascii="宋体" w:hAnsi="宋体" w:hint="eastAsia"/>
+          <w:rFonts w:ascii="宋体" w:hAnsi="宋体"/>
           <w:szCs w:val="21"/>
         </w:rPr>
       </w:pPr>
@@ -4427,7 +4505,7 @@
     <w:p>
       <w:pPr>
         <w:rPr>
-          <w:rFonts w:ascii="宋体" w:hAnsi="宋体" w:hint="eastAsia"/>
+          <w:rFonts w:ascii="宋体" w:hAnsi="宋体"/>
           <w:szCs w:val="21"/>
         </w:rPr>
       </w:pPr>
@@ -4439,20 +4517,8 @@
         <w:t>G渤海  黄海  （2）窑洞  水资源缺乏</w:t>
       </w:r>
     </w:p>
-    <w:p>
-      <w:pPr>
-        <w:rPr>
-          <w:rFonts w:hint="eastAsia"/>
-        </w:rPr>
-      </w:pPr>
-    </w:p>
-    <w:p>
-      <w:pPr>
-        <w:rPr>
-          <w:rFonts w:hint="eastAsia"/>
-        </w:rPr>
-      </w:pPr>
-    </w:p>
+    <w:p/>
+    <w:p/>
     <w:p>
       <w:pPr>
         <w:rPr>
@@ -4636,52 +4702,52 @@
     <w:p>
       <w:pPr>
         <w:rPr>
+          <w:rFonts w:ascii="宋体" w:hAnsi="宋体" w:cs="宋体"/>
+          <w:szCs w:val="21"/>
+        </w:rPr>
+      </w:pPr>
+      <w:r>
+        <w:rPr>
           <w:rFonts w:ascii="宋体" w:hAnsi="宋体" w:cs="宋体" w:hint="eastAsia"/>
           <w:szCs w:val="21"/>
         </w:rPr>
+        <w:t>1、通过学习掌握南方地区的位置、范围、面积、人口、民族等基本情况。</w:t>
+      </w:r>
+    </w:p>
+    <w:p>
+      <w:pPr>
+        <w:rPr>
+          <w:rFonts w:ascii="宋体" w:hAnsi="宋体" w:cs="宋体"/>
+          <w:szCs w:val="21"/>
+        </w:rPr>
       </w:pPr>
       <w:r>
         <w:rPr>
           <w:rFonts w:ascii="宋体" w:hAnsi="宋体" w:cs="宋体" w:hint="eastAsia"/>
           <w:szCs w:val="21"/>
         </w:rPr>
-        <w:t>1、通过学习掌握南方地区的位置、范围、面积、人口、民族等基本情况。</w:t>
-      </w:r>
-    </w:p>
-    <w:p>
-      <w:pPr>
+        <w:t>2、在地图上能够知道南方地区的主要山脉、平原、高原、盆地、山脉、岛屿、河流、湖泊、半岛的分布</w:t>
+      </w:r>
+    </w:p>
+    <w:p>
+      <w:pPr>
+        <w:rPr>
+          <w:rFonts w:ascii="宋体" w:hAnsi="宋体" w:cs="宋体"/>
+          <w:szCs w:val="21"/>
+        </w:rPr>
+      </w:pPr>
+      <w:r>
         <w:rPr>
           <w:rFonts w:ascii="宋体" w:hAnsi="宋体" w:cs="宋体" w:hint="eastAsia"/>
           <w:szCs w:val="21"/>
         </w:rPr>
-      </w:pPr>
-      <w:r>
-        <w:rPr>
-          <w:rFonts w:ascii="宋体" w:hAnsi="宋体" w:cs="宋体" w:hint="eastAsia"/>
-          <w:szCs w:val="21"/>
-        </w:rPr>
-        <w:t>2、在地图上能够知道南方地区的主要山脉、平原、高原、盆地、山脉、岛屿、河流、湖泊、半岛的分布</w:t>
-      </w:r>
-    </w:p>
-    <w:p>
-      <w:pPr>
-        <w:rPr>
-          <w:rFonts w:ascii="宋体" w:hAnsi="宋体" w:cs="宋体" w:hint="eastAsia"/>
-          <w:szCs w:val="21"/>
-        </w:rPr>
-      </w:pPr>
-      <w:r>
-        <w:rPr>
-          <w:rFonts w:ascii="宋体" w:hAnsi="宋体" w:cs="宋体" w:hint="eastAsia"/>
-          <w:szCs w:val="21"/>
-        </w:rPr>
         <w:t>3、知道南方地区沿海开放城市和经济特区的分布，并分析其领海分布对经济发展有利之处。</w:t>
       </w:r>
     </w:p>
     <w:p>
       <w:pPr>
         <w:rPr>
-          <w:rFonts w:ascii="宋体" w:hAnsi="宋体" w:cs="宋体" w:hint="eastAsia"/>
+          <w:rFonts w:ascii="宋体" w:hAnsi="宋体" w:cs="宋体"/>
           <w:szCs w:val="21"/>
         </w:rPr>
       </w:pPr>
@@ -4836,7 +4902,7 @@
     <w:p>
       <w:pPr>
         <w:rPr>
-          <w:rFonts w:ascii="宋体" w:hAnsi="宋体" w:cs="宋体" w:hint="eastAsia"/>
+          <w:rFonts w:ascii="宋体" w:hAnsi="宋体" w:cs="宋体"/>
           <w:szCs w:val="21"/>
         </w:rPr>
       </w:pPr>
@@ -4885,7 +4951,6 @@
         <w:spacing w:afterLines="50" w:after="156"/>
         <w:jc w:val="left"/>
         <w:rPr>
-          <w:rFonts w:hint="eastAsia"/>
           <w:szCs w:val="21"/>
         </w:rPr>
       </w:pPr>
@@ -5012,7 +5077,6 @@
             <w:pPr>
               <w:jc w:val="left"/>
               <w:rPr>
-                <w:rFonts w:hint="eastAsia"/>
                 <w:szCs w:val="21"/>
               </w:rPr>
             </w:pPr>
@@ -5028,7 +5092,6 @@
               <w:ind w:firstLineChars="1000" w:firstLine="2100"/>
               <w:jc w:val="left"/>
               <w:rPr>
-                <w:rFonts w:hint="eastAsia"/>
                 <w:szCs w:val="21"/>
               </w:rPr>
             </w:pPr>
@@ -5054,7 +5117,6 @@
             <w:pPr>
               <w:jc w:val="left"/>
               <w:rPr>
-                <w:rFonts w:hint="eastAsia"/>
                 <w:szCs w:val="21"/>
               </w:rPr>
             </w:pPr>
@@ -5076,7 +5138,6 @@
               <w:spacing w:line="440" w:lineRule="exact"/>
               <w:jc w:val="left"/>
               <w:rPr>
-                <w:rFonts w:hint="eastAsia"/>
                 <w:szCs w:val="21"/>
               </w:rPr>
             </w:pPr>
@@ -5127,38 +5188,7 @@
                 <w:rFonts w:hint="eastAsia"/>
                 <w:szCs w:val="21"/>
               </w:rPr>
-              <w:t>以东，</w:t>
-            </w:r>
-            <w:r>
-              <w:rPr>
-                <w:szCs w:val="21"/>
-                <w:u w:val="single"/>
-              </w:rPr>
-              <w:t xml:space="preserve">         </w:t>
-            </w:r>
-            <w:r>
-              <w:rPr>
-                <w:rFonts w:hint="eastAsia"/>
-                <w:szCs w:val="21"/>
-              </w:rPr>
-              <w:t>以南，</w:t>
-            </w:r>
-          </w:p>
-          <w:p>
-            <w:pPr>
-              <w:spacing w:line="440" w:lineRule="exact"/>
-              <w:jc w:val="left"/>
-              <w:rPr>
-                <w:rFonts w:hint="eastAsia"/>
-                <w:szCs w:val="21"/>
-              </w:rPr>
-            </w:pPr>
-            <w:r>
-              <w:rPr>
-                <w:rFonts w:hint="eastAsia"/>
-                <w:szCs w:val="21"/>
-              </w:rPr>
-              <w:t>东临</w:t>
+              <w:t>以东，东临</w:t>
             </w:r>
             <w:r>
               <w:rPr>
@@ -5205,7 +5235,6 @@
             <w:pPr>
               <w:jc w:val="left"/>
               <w:rPr>
-                <w:rFonts w:hint="eastAsia"/>
                 <w:szCs w:val="21"/>
               </w:rPr>
             </w:pPr>
@@ -5227,7 +5256,6 @@
               <w:spacing w:line="440" w:lineRule="exact"/>
               <w:jc w:val="left"/>
               <w:rPr>
-                <w:rFonts w:hint="eastAsia"/>
                 <w:szCs w:val="21"/>
               </w:rPr>
             </w:pPr>
@@ -5298,7 +5326,6 @@
             <w:pPr>
               <w:jc w:val="left"/>
               <w:rPr>
-                <w:rFonts w:hint="eastAsia"/>
                 <w:szCs w:val="21"/>
               </w:rPr>
             </w:pPr>
@@ -5320,7 +5347,6 @@
               <w:spacing w:line="440" w:lineRule="exact"/>
               <w:jc w:val="left"/>
               <w:rPr>
-                <w:rFonts w:hint="eastAsia"/>
                 <w:szCs w:val="21"/>
               </w:rPr>
             </w:pPr>
@@ -5361,7 +5387,6 @@
             <w:pPr>
               <w:jc w:val="left"/>
               <w:rPr>
-                <w:rFonts w:hint="eastAsia"/>
                 <w:szCs w:val="21"/>
               </w:rPr>
             </w:pPr>
@@ -5383,7 +5408,6 @@
               <w:spacing w:line="440" w:lineRule="exact"/>
               <w:jc w:val="left"/>
               <w:rPr>
-                <w:rFonts w:hint="eastAsia"/>
                 <w:szCs w:val="21"/>
               </w:rPr>
             </w:pPr>
@@ -5424,7 +5448,6 @@
             <w:pPr>
               <w:jc w:val="left"/>
               <w:rPr>
-                <w:rFonts w:hint="eastAsia"/>
                 <w:szCs w:val="21"/>
               </w:rPr>
             </w:pPr>
@@ -5446,7 +5469,6 @@
               <w:spacing w:line="440" w:lineRule="exact"/>
               <w:jc w:val="left"/>
               <w:rPr>
-                <w:rFonts w:hint="eastAsia"/>
                 <w:szCs w:val="21"/>
               </w:rPr>
             </w:pPr>
@@ -5492,7 +5514,6 @@
               <w:spacing w:line="440" w:lineRule="exact"/>
               <w:jc w:val="left"/>
               <w:rPr>
-                <w:rFonts w:hint="eastAsia"/>
                 <w:szCs w:val="21"/>
               </w:rPr>
             </w:pPr>
@@ -5677,7 +5698,6 @@
             <w:pPr>
               <w:jc w:val="left"/>
               <w:rPr>
-                <w:rFonts w:hint="eastAsia"/>
                 <w:szCs w:val="21"/>
               </w:rPr>
             </w:pPr>
@@ -5691,7 +5711,6 @@
             <w:pPr>
               <w:jc w:val="left"/>
               <w:rPr>
-                <w:rFonts w:hint="eastAsia"/>
                 <w:szCs w:val="21"/>
               </w:rPr>
             </w:pPr>
@@ -5724,7 +5743,6 @@
             <w:pPr>
               <w:jc w:val="left"/>
               <w:rPr>
-                <w:rFonts w:hint="eastAsia"/>
                 <w:szCs w:val="21"/>
               </w:rPr>
             </w:pPr>
@@ -5745,7 +5763,6 @@
             <w:pPr>
               <w:jc w:val="left"/>
               <w:rPr>
-                <w:rFonts w:hint="eastAsia"/>
                 <w:szCs w:val="21"/>
               </w:rPr>
             </w:pPr>
@@ -5762,19 +5779,281 @@
                 <w:szCs w:val="21"/>
                 <w:u w:val="single"/>
               </w:rPr>
+              <w:t xml:space="preserve">    </w:t>
+            </w:r>
+            <w:r>
+              <w:rPr>
+                <w:szCs w:val="21"/>
+                <w:u w:val="single"/>
+              </w:rPr>
+              <w:t xml:space="preserve"> </w:t>
+            </w:r>
+            <w:r>
+              <w:rPr>
+                <w:rFonts w:hint="eastAsia"/>
+                <w:szCs w:val="21"/>
+                <w:u w:val="single"/>
+              </w:rPr>
+              <w:t xml:space="preserve">   </w:t>
+            </w:r>
+            <w:r>
+              <w:rPr>
+                <w:rFonts w:hint="eastAsia"/>
+                <w:szCs w:val="21"/>
+              </w:rPr>
+              <w:t>，地形为</w:t>
+            </w:r>
+            <w:r>
+              <w:rPr>
+                <w:rFonts w:hint="eastAsia"/>
+                <w:szCs w:val="21"/>
+                <w:u w:val="single"/>
+              </w:rPr>
+              <w:t xml:space="preserve"> </w:t>
+            </w:r>
+            <w:r>
+              <w:rPr>
+                <w:szCs w:val="21"/>
+                <w:u w:val="single"/>
+              </w:rPr>
+              <w:t xml:space="preserve">    </w:t>
+            </w:r>
+            <w:r>
+              <w:rPr>
+                <w:rFonts w:hint="eastAsia"/>
+                <w:szCs w:val="21"/>
+                <w:u w:val="single"/>
+              </w:rPr>
+              <w:t xml:space="preserve">    </w:t>
+            </w:r>
+            <w:r>
+              <w:rPr>
+                <w:rFonts w:hint="eastAsia"/>
+                <w:szCs w:val="21"/>
+              </w:rPr>
+              <w:t>、</w:t>
+            </w:r>
+            <w:r>
+              <w:rPr>
+                <w:rFonts w:hint="eastAsia"/>
+                <w:szCs w:val="21"/>
+                <w:u w:val="single"/>
+              </w:rPr>
+              <w:t xml:space="preserve"> </w:t>
+            </w:r>
+            <w:r>
+              <w:rPr>
+                <w:szCs w:val="21"/>
+                <w:u w:val="single"/>
+              </w:rPr>
+              <w:t xml:space="preserve">    </w:t>
+            </w:r>
+            <w:r>
+              <w:rPr>
+                <w:rFonts w:hint="eastAsia"/>
+                <w:szCs w:val="21"/>
+                <w:u w:val="single"/>
+              </w:rPr>
+              <w:t xml:space="preserve">     </w:t>
+            </w:r>
+            <w:r>
+              <w:rPr>
+                <w:rFonts w:hint="eastAsia"/>
+                <w:szCs w:val="21"/>
+              </w:rPr>
+              <w:t>与</w:t>
+            </w:r>
+            <w:r>
+              <w:rPr>
+                <w:rFonts w:hint="eastAsia"/>
+                <w:szCs w:val="21"/>
+                <w:u w:val="single"/>
+              </w:rPr>
+              <w:t xml:space="preserve"> </w:t>
+            </w:r>
+            <w:r>
+              <w:rPr>
+                <w:szCs w:val="21"/>
+                <w:u w:val="single"/>
+              </w:rPr>
+              <w:t xml:space="preserve">   </w:t>
+            </w:r>
+            <w:r>
+              <w:rPr>
+                <w:rFonts w:hint="eastAsia"/>
+                <w:szCs w:val="21"/>
+                <w:u w:val="single"/>
+              </w:rPr>
+              <w:t xml:space="preserve">   </w:t>
+            </w:r>
+            <w:r>
+              <w:rPr>
+                <w:rFonts w:hint="eastAsia"/>
+                <w:szCs w:val="21"/>
+              </w:rPr>
+              <w:t>、</w:t>
+            </w:r>
+            <w:r>
+              <w:rPr>
+                <w:rFonts w:hint="eastAsia"/>
+                <w:szCs w:val="21"/>
+                <w:u w:val="single"/>
+              </w:rPr>
+              <w:t xml:space="preserve"> </w:t>
+            </w:r>
+            <w:r>
+              <w:rPr>
+                <w:szCs w:val="21"/>
+                <w:u w:val="single"/>
+              </w:rPr>
+              <w:t xml:space="preserve">   </w:t>
+            </w:r>
+            <w:r>
+              <w:rPr>
+                <w:rFonts w:hint="eastAsia"/>
+                <w:szCs w:val="21"/>
+                <w:u w:val="single"/>
+              </w:rPr>
+              <w:t xml:space="preserve">    </w:t>
+            </w:r>
+            <w:r>
+              <w:rPr>
+                <w:rFonts w:hint="eastAsia"/>
+                <w:szCs w:val="21"/>
+              </w:rPr>
+              <w:t>交错。平原地区</w:t>
+            </w:r>
+            <w:r>
+              <w:rPr>
+                <w:rFonts w:hint="eastAsia"/>
+                <w:szCs w:val="21"/>
+                <w:u w:val="single"/>
+              </w:rPr>
+              <w:t xml:space="preserve">   </w:t>
+            </w:r>
+            <w:r>
+              <w:rPr>
+                <w:szCs w:val="21"/>
+                <w:u w:val="single"/>
+              </w:rPr>
+              <w:t xml:space="preserve">    </w:t>
+            </w:r>
+            <w:r>
+              <w:rPr>
+                <w:rFonts w:hint="eastAsia"/>
+                <w:szCs w:val="21"/>
+                <w:u w:val="single"/>
+              </w:rPr>
+              <w:t xml:space="preserve"> </w:t>
+            </w:r>
+            <w:r>
+              <w:rPr>
+                <w:rFonts w:hint="eastAsia"/>
+                <w:szCs w:val="21"/>
+              </w:rPr>
+              <w:t xml:space="preserve"> </w:t>
+            </w:r>
+            <w:r>
+              <w:rPr>
+                <w:rFonts w:hint="eastAsia"/>
+                <w:szCs w:val="21"/>
+              </w:rPr>
+              <w:t>众多，具有典型的</w:t>
+            </w:r>
+            <w:r>
+              <w:rPr>
+                <w:rFonts w:hint="eastAsia"/>
+                <w:szCs w:val="21"/>
+                <w:u w:val="single"/>
+              </w:rPr>
+              <w:t xml:space="preserve">        </w:t>
+            </w:r>
+            <w:r>
+              <w:rPr>
+                <w:rFonts w:hint="eastAsia"/>
+                <w:szCs w:val="21"/>
+              </w:rPr>
+              <w:t>特色。主要地形有</w:t>
+            </w:r>
+            <w:r>
+              <w:rPr>
+                <w:rFonts w:hint="eastAsia"/>
+                <w:szCs w:val="21"/>
+                <w:u w:val="single"/>
+              </w:rPr>
+              <w:t xml:space="preserve">  </w:t>
+            </w:r>
+            <w:r>
+              <w:rPr>
+                <w:szCs w:val="21"/>
+                <w:u w:val="single"/>
+              </w:rPr>
+              <w:t xml:space="preserve">        </w:t>
+            </w:r>
+            <w:r>
+              <w:rPr>
+                <w:rFonts w:hint="eastAsia"/>
+                <w:szCs w:val="21"/>
+                <w:u w:val="single"/>
+              </w:rPr>
+              <w:t xml:space="preserve">    </w:t>
+            </w:r>
+            <w:r>
+              <w:rPr>
+                <w:rFonts w:hint="eastAsia"/>
+                <w:szCs w:val="21"/>
+              </w:rPr>
+              <w:t>、</w:t>
+            </w:r>
+            <w:r>
+              <w:rPr>
+                <w:rFonts w:hint="eastAsia"/>
+                <w:szCs w:val="21"/>
+                <w:u w:val="single"/>
+              </w:rPr>
+              <w:t xml:space="preserve"> </w:t>
+            </w:r>
+            <w:r>
+              <w:rPr>
+                <w:szCs w:val="21"/>
+                <w:u w:val="single"/>
+              </w:rPr>
+              <w:t xml:space="preserve">        </w:t>
+            </w:r>
+            <w:r>
+              <w:rPr>
+                <w:rFonts w:hint="eastAsia"/>
+                <w:szCs w:val="21"/>
+                <w:u w:val="single"/>
+              </w:rPr>
+              <w:t xml:space="preserve">     </w:t>
+            </w:r>
+            <w:r>
+              <w:rPr>
+                <w:rFonts w:hint="eastAsia"/>
+                <w:szCs w:val="21"/>
+              </w:rPr>
+              <w:t>、</w:t>
+            </w:r>
+            <w:r>
+              <w:rPr>
+                <w:rFonts w:hint="eastAsia"/>
+                <w:szCs w:val="21"/>
+                <w:u w:val="single"/>
+              </w:rPr>
+              <w:t xml:space="preserve"> </w:t>
+            </w:r>
+            <w:r>
+              <w:rPr>
+                <w:szCs w:val="21"/>
+                <w:u w:val="single"/>
+              </w:rPr>
               <w:t xml:space="preserve">       </w:t>
             </w:r>
             <w:r>
               <w:rPr>
                 <w:rFonts w:hint="eastAsia"/>
                 <w:szCs w:val="21"/>
-              </w:rPr>
-              <w:t>，地形为</w:t>
-            </w:r>
-            <w:r>
-              <w:rPr>
-                <w:rFonts w:hint="eastAsia"/>
-                <w:szCs w:val="21"/>
                 <w:u w:val="single"/>
               </w:rPr>
               <w:t xml:space="preserve">     </w:t>
@@ -5792,86 +6071,10 @@
                 <w:szCs w:val="21"/>
                 <w:u w:val="single"/>
               </w:rPr>
-              <w:t xml:space="preserve">      </w:t>
-            </w:r>
-            <w:r>
-              <w:rPr>
-                <w:rFonts w:hint="eastAsia"/>
-                <w:szCs w:val="21"/>
-              </w:rPr>
-              <w:t>与</w:t>
-            </w:r>
-            <w:r>
-              <w:rPr>
-                <w:rFonts w:hint="eastAsia"/>
-                <w:szCs w:val="21"/>
-                <w:u w:val="single"/>
-              </w:rPr>
-              <w:t xml:space="preserve">    </w:t>
-            </w:r>
-            <w:r>
-              <w:rPr>
-                <w:rFonts w:hint="eastAsia"/>
-                <w:szCs w:val="21"/>
-              </w:rPr>
-              <w:t>、</w:t>
-            </w:r>
-            <w:r>
-              <w:rPr>
-                <w:rFonts w:hint="eastAsia"/>
-                <w:szCs w:val="21"/>
-                <w:u w:val="single"/>
-              </w:rPr>
-              <w:t xml:space="preserve">     </w:t>
-            </w:r>
-            <w:r>
-              <w:rPr>
-                <w:rFonts w:hint="eastAsia"/>
-                <w:szCs w:val="21"/>
-              </w:rPr>
-              <w:t>交错。平原地</w:t>
-            </w:r>
-          </w:p>
-          <w:p>
-            <w:pPr>
-              <w:jc w:val="left"/>
-              <w:rPr>
-                <w:rFonts w:hint="eastAsia"/>
-                <w:szCs w:val="21"/>
-              </w:rPr>
-            </w:pPr>
-            <w:r>
-              <w:rPr>
-                <w:rFonts w:hint="eastAsia"/>
-                <w:szCs w:val="21"/>
-              </w:rPr>
-              <w:t>区</w:t>
-            </w:r>
-            <w:r>
-              <w:rPr>
-                <w:rFonts w:hint="eastAsia"/>
-                <w:szCs w:val="21"/>
-                <w:u w:val="single"/>
-              </w:rPr>
-              <w:t xml:space="preserve">    </w:t>
-            </w:r>
-            <w:r>
-              <w:rPr>
-                <w:rFonts w:hint="eastAsia"/>
-                <w:szCs w:val="21"/>
-              </w:rPr>
               <w:t xml:space="preserve"> </w:t>
             </w:r>
             <w:r>
               <w:rPr>
-                <w:rFonts w:hint="eastAsia"/>
-                <w:szCs w:val="21"/>
-              </w:rPr>
-              <w:t>众多，具有典型的</w:t>
-            </w:r>
-            <w:r>
-              <w:rPr>
-                <w:rFonts w:hint="eastAsia"/>
                 <w:szCs w:val="21"/>
                 <w:u w:val="single"/>
               </w:rPr>
@@ -5881,61 +6084,9 @@
               <w:rPr>
                 <w:rFonts w:hint="eastAsia"/>
                 <w:szCs w:val="21"/>
-              </w:rPr>
-              <w:t>特色。主要地形有</w:t>
-            </w:r>
-            <w:r>
-              <w:rPr>
-                <w:rFonts w:hint="eastAsia"/>
-                <w:szCs w:val="21"/>
                 <w:u w:val="single"/>
               </w:rPr>
               <w:t xml:space="preserve">      </w:t>
-            </w:r>
-            <w:r>
-              <w:rPr>
-                <w:rFonts w:hint="eastAsia"/>
-                <w:szCs w:val="21"/>
-              </w:rPr>
-              <w:t>、</w:t>
-            </w:r>
-            <w:r>
-              <w:rPr>
-                <w:rFonts w:hint="eastAsia"/>
-                <w:szCs w:val="21"/>
-                <w:u w:val="single"/>
-              </w:rPr>
-              <w:t xml:space="preserve">      </w:t>
-            </w:r>
-            <w:r>
-              <w:rPr>
-                <w:rFonts w:hint="eastAsia"/>
-                <w:szCs w:val="21"/>
-              </w:rPr>
-              <w:t>、</w:t>
-            </w:r>
-            <w:r>
-              <w:rPr>
-                <w:rFonts w:hint="eastAsia"/>
-                <w:szCs w:val="21"/>
-                <w:u w:val="single"/>
-              </w:rPr>
-              <w:t xml:space="preserve">      </w:t>
-            </w:r>
-            <w:r>
-              <w:rPr>
-                <w:rFonts w:hint="eastAsia"/>
-                <w:szCs w:val="21"/>
-              </w:rPr>
-              <w:t>、</w:t>
-            </w:r>
-            <w:r>
-              <w:rPr>
-                <w:rFonts w:hint="eastAsia"/>
-                <w:szCs w:val="21"/>
-                <w:u w:val="single"/>
-              </w:rPr>
-              <w:t xml:space="preserve">       </w:t>
             </w:r>
             <w:r>
               <w:rPr>
@@ -5959,7 +6110,6 @@
             <w:pPr>
               <w:jc w:val="left"/>
               <w:rPr>
-                <w:rFonts w:hint="eastAsia"/>
                 <w:szCs w:val="21"/>
               </w:rPr>
             </w:pPr>
@@ -5980,7 +6130,6 @@
             <w:pPr>
               <w:jc w:val="left"/>
               <w:rPr>
-                <w:rFonts w:hint="eastAsia"/>
                 <w:szCs w:val="21"/>
               </w:rPr>
             </w:pPr>
@@ -6040,7 +6189,6 @@
             <w:pPr>
               <w:jc w:val="left"/>
               <w:rPr>
-                <w:rFonts w:hint="eastAsia"/>
                 <w:szCs w:val="21"/>
               </w:rPr>
             </w:pPr>
@@ -6072,7 +6220,37 @@
                 <w:szCs w:val="21"/>
                 <w:u w:val="single"/>
               </w:rPr>
-              <w:t xml:space="preserve">         </w:t>
+              <w:t xml:space="preserve"> </w:t>
+            </w:r>
+            <w:r>
+              <w:rPr>
+                <w:szCs w:val="21"/>
+                <w:u w:val="single"/>
+              </w:rPr>
+              <w:t xml:space="preserve">     </w:t>
+            </w:r>
+            <w:r>
+              <w:rPr>
+                <w:rFonts w:hint="eastAsia"/>
+                <w:szCs w:val="21"/>
+                <w:u w:val="single"/>
+              </w:rPr>
+              <w:t xml:space="preserve"> </w:t>
+            </w:r>
+            <w:r>
+              <w:rPr>
+                <w:szCs w:val="21"/>
+                <w:u w:val="single"/>
+              </w:rPr>
+              <w:t xml:space="preserve"> </w:t>
+            </w:r>
+            <w:r>
+              <w:rPr>
+                <w:rFonts w:hint="eastAsia"/>
+                <w:szCs w:val="21"/>
+                <w:u w:val="single"/>
+              </w:rPr>
+              <w:t xml:space="preserve">       </w:t>
             </w:r>
             <w:r>
               <w:rPr>
@@ -6087,7 +6265,22 @@
                 <w:szCs w:val="21"/>
                 <w:u w:val="single"/>
               </w:rPr>
-              <w:t xml:space="preserve">           </w:t>
+              <w:t xml:space="preserve"> </w:t>
+            </w:r>
+            <w:r>
+              <w:rPr>
+                <w:szCs w:val="21"/>
+                <w:u w:val="single"/>
+              </w:rPr>
+              <w:t xml:space="preserve">     </w:t>
+            </w:r>
+            <w:r>
+              <w:rPr>
+                <w:rFonts w:hint="eastAsia"/>
+                <w:szCs w:val="21"/>
+                <w:u w:val="single"/>
+              </w:rPr>
+              <w:t xml:space="preserve">          </w:t>
             </w:r>
             <w:r>
               <w:rPr>
@@ -6101,7 +6294,6 @@
             <w:pPr>
               <w:jc w:val="left"/>
               <w:rPr>
-                <w:rFonts w:hint="eastAsia"/>
                 <w:szCs w:val="21"/>
               </w:rPr>
             </w:pPr>
@@ -6127,7 +6319,6 @@
             <w:pPr>
               <w:jc w:val="left"/>
               <w:rPr>
-                <w:rFonts w:hint="eastAsia"/>
                 <w:szCs w:val="21"/>
               </w:rPr>
             </w:pPr>
@@ -6148,7 +6339,6 @@
             <w:pPr>
               <w:jc w:val="left"/>
               <w:rPr>
-                <w:rFonts w:hint="eastAsia"/>
                 <w:szCs w:val="21"/>
               </w:rPr>
             </w:pPr>
@@ -6215,7 +6405,6 @@
             <w:pPr>
               <w:jc w:val="left"/>
               <w:rPr>
-                <w:rFonts w:hint="eastAsia"/>
                 <w:szCs w:val="21"/>
               </w:rPr>
             </w:pPr>
@@ -6299,7 +6488,6 @@
             <w:pPr>
               <w:jc w:val="left"/>
               <w:rPr>
-                <w:rFonts w:hint="eastAsia"/>
                 <w:szCs w:val="21"/>
               </w:rPr>
             </w:pPr>
@@ -6320,7 +6508,6 @@
             <w:pPr>
               <w:jc w:val="left"/>
               <w:rPr>
-                <w:rFonts w:hint="eastAsia"/>
                 <w:szCs w:val="21"/>
               </w:rPr>
             </w:pPr>
@@ -6366,7 +6553,6 @@
             <w:pPr>
               <w:jc w:val="left"/>
               <w:rPr>
-                <w:rFonts w:hint="eastAsia"/>
                 <w:szCs w:val="21"/>
               </w:rPr>
             </w:pPr>
@@ -6393,7 +6579,6 @@
       <w:pPr>
         <w:jc w:val="left"/>
         <w:rPr>
-          <w:rFonts w:hint="eastAsia"/>
           <w:b/>
           <w:szCs w:val="21"/>
         </w:rPr>
@@ -6405,16 +6590,7 @@
           <w:sz w:val="28"/>
           <w:szCs w:val="28"/>
         </w:rPr>
-        <w:t>挑战项目</w:t>
-      </w:r>
-      <w:r>
-        <w:rPr>
-          <w:rFonts w:hint="eastAsia"/>
-          <w:b/>
-          <w:sz w:val="28"/>
-          <w:szCs w:val="28"/>
-        </w:rPr>
-        <w:t>三</w:t>
+        <w:t>挑战项目三</w:t>
       </w:r>
       <w:r>
         <w:rPr>
@@ -6478,7 +6654,6 @@
         <w:spacing w:line="400" w:lineRule="exact"/>
         <w:jc w:val="left"/>
         <w:rPr>
-          <w:rFonts w:hint="eastAsia"/>
           <w:szCs w:val="21"/>
         </w:rPr>
       </w:pPr>
@@ -6547,7 +6722,6 @@
         <w:spacing w:line="400" w:lineRule="exact"/>
         <w:jc w:val="left"/>
         <w:rPr>
-          <w:rFonts w:hint="eastAsia"/>
           <w:szCs w:val="21"/>
         </w:rPr>
       </w:pPr>
@@ -6653,7 +6827,6 @@
       <w:pPr>
         <w:spacing w:line="400" w:lineRule="exact"/>
         <w:rPr>
-          <w:rFonts w:hint="eastAsia"/>
           <w:szCs w:val="21"/>
         </w:rPr>
       </w:pPr>
@@ -6766,7 +6939,6 @@
       <w:pPr>
         <w:spacing w:line="400" w:lineRule="exact"/>
         <w:rPr>
-          <w:rFonts w:hint="eastAsia"/>
           <w:szCs w:val="21"/>
         </w:rPr>
       </w:pPr>
@@ -6849,7 +7021,6 @@
       <w:pPr>
         <w:spacing w:line="400" w:lineRule="exact"/>
         <w:rPr>
-          <w:rFonts w:hint="eastAsia"/>
           <w:szCs w:val="21"/>
         </w:rPr>
       </w:pPr>
@@ -6932,7 +7103,6 @@
       <w:pPr>
         <w:spacing w:line="400" w:lineRule="exact"/>
         <w:rPr>
-          <w:rFonts w:hint="eastAsia"/>
           <w:szCs w:val="21"/>
         </w:rPr>
       </w:pPr>
@@ -7000,20 +7170,20 @@
       <w:pPr>
         <w:spacing w:line="400" w:lineRule="exact"/>
         <w:ind w:firstLineChars="49" w:firstLine="103"/>
+        <w:rPr>
+          <w:rFonts w:ascii="宋体" w:hAnsi="宋体" w:cs="宋体"/>
+          <w:b/>
+          <w:bCs/>
+          <w:szCs w:val="21"/>
+        </w:rPr>
+      </w:pPr>
+      <w:r>
         <w:rPr>
           <w:rFonts w:ascii="宋体" w:hAnsi="宋体" w:cs="宋体" w:hint="eastAsia"/>
           <w:b/>
           <w:bCs/>
           <w:szCs w:val="21"/>
         </w:rPr>
-      </w:pPr>
-      <w:r>
-        <w:rPr>
-          <w:rFonts w:ascii="宋体" w:hAnsi="宋体" w:cs="宋体" w:hint="eastAsia"/>
-          <w:b/>
-          <w:bCs/>
-          <w:szCs w:val="21"/>
-        </w:rPr>
         <w:t>【预习诊断】</w:t>
       </w:r>
     </w:p>
@@ -7024,7 +7194,7 @@
         </w:tabs>
         <w:spacing w:line="400" w:lineRule="exact"/>
         <w:rPr>
-          <w:rFonts w:ascii="宋体" w:hAnsi="宋体" w:hint="eastAsia"/>
+          <w:rFonts w:ascii="宋体" w:hAnsi="宋体"/>
         </w:rPr>
       </w:pPr>
       <w:r>
@@ -7085,9 +7255,6 @@
     <w:p>
       <w:pPr>
         <w:spacing w:line="400" w:lineRule="exact"/>
-        <w:rPr>
-          <w:rFonts w:hint="eastAsia"/>
-        </w:rPr>
       </w:pPr>
       <w:r>
         <w:rPr>
@@ -7105,9 +7272,6 @@
     <w:p>
       <w:pPr>
         <w:spacing w:line="400" w:lineRule="exact"/>
-        <w:rPr>
-          <w:rFonts w:hint="eastAsia"/>
-        </w:rPr>
       </w:pPr>
       <w:r>
         <w:rPr>
@@ -7125,9 +7289,6 @@
     <w:p>
       <w:pPr>
         <w:spacing w:line="400" w:lineRule="exact"/>
-        <w:rPr>
-          <w:rFonts w:hint="eastAsia"/>
-        </w:rPr>
       </w:pPr>
       <w:r>
         <w:rPr>
@@ -7205,9 +7366,6 @@
     <w:p>
       <w:pPr>
         <w:spacing w:line="400" w:lineRule="exact"/>
-        <w:rPr>
-          <w:rFonts w:hint="eastAsia"/>
-        </w:rPr>
       </w:pPr>
       <w:r>
         <w:rPr>
@@ -7285,9 +7443,6 @@
     <w:p>
       <w:pPr>
         <w:spacing w:line="400" w:lineRule="exact"/>
-        <w:rPr>
-          <w:rFonts w:hint="eastAsia"/>
-        </w:rPr>
       </w:pPr>
       <w:r>
         <w:rPr>
@@ -7341,9 +7496,6 @@
     <w:p>
       <w:pPr>
         <w:spacing w:line="400" w:lineRule="exact"/>
-        <w:rPr>
-          <w:rFonts w:hint="eastAsia"/>
-        </w:rPr>
       </w:pPr>
       <w:r>
         <w:rPr>
@@ -7373,9 +7525,6 @@
     <w:p>
       <w:pPr>
         <w:spacing w:line="400" w:lineRule="exact"/>
-        <w:rPr>
-          <w:rFonts w:hint="eastAsia"/>
-        </w:rPr>
       </w:pPr>
       <w:r>
         <w:rPr>
@@ -7405,9 +7554,6 @@
     <w:p>
       <w:pPr>
         <w:spacing w:line="400" w:lineRule="exact"/>
-        <w:rPr>
-          <w:rFonts w:hint="eastAsia"/>
-        </w:rPr>
       </w:pPr>
       <w:r>
         <w:rPr>
@@ -7425,9 +7571,6 @@
     <w:p>
       <w:pPr>
         <w:spacing w:line="400" w:lineRule="exact"/>
-        <w:rPr>
-          <w:rFonts w:hint="eastAsia"/>
-        </w:rPr>
       </w:pPr>
       <w:r>
         <w:rPr>
@@ -7457,9 +7600,6 @@
     <w:p>
       <w:pPr>
         <w:spacing w:line="400" w:lineRule="exact"/>
-        <w:rPr>
-          <w:rFonts w:hint="eastAsia"/>
-        </w:rPr>
       </w:pPr>
       <w:r>
         <w:rPr>
@@ -7490,7 +7630,6 @@
       <w:pPr>
         <w:spacing w:line="400" w:lineRule="exact"/>
         <w:rPr>
-          <w:rFonts w:hint="eastAsia"/>
           <w:szCs w:val="21"/>
           <w:u w:val="single"/>
         </w:rPr>
@@ -7606,7 +7745,22 @@
           <w:szCs w:val="21"/>
           <w:u w:val="single"/>
         </w:rPr>
-        <w:t xml:space="preserve">        </w:t>
+        <w:t xml:space="preserve">   </w:t>
+      </w:r>
+      <w:r>
+        <w:rPr>
+          <w:szCs w:val="21"/>
+          <w:u w:val="single"/>
+        </w:rPr>
+        <w:t xml:space="preserve">      </w:t>
+      </w:r>
+      <w:r>
+        <w:rPr>
+          <w:rFonts w:hint="eastAsia"/>
+          <w:szCs w:val="21"/>
+          <w:u w:val="single"/>
+        </w:rPr>
+        <w:t xml:space="preserve">     </w:t>
       </w:r>
       <w:r>
         <w:rPr>
@@ -7621,14 +7775,28 @@
           <w:szCs w:val="21"/>
           <w:u w:val="single"/>
         </w:rPr>
-        <w:t xml:space="preserve">        </w:t>
-      </w:r>
-    </w:p>
-    <w:p>
-      <w:pPr>
-        <w:spacing w:line="400" w:lineRule="exact"/>
-        <w:rPr>
-          <w:rFonts w:hint="eastAsia"/>
+        <w:t xml:space="preserve">      </w:t>
+      </w:r>
+      <w:r>
+        <w:rPr>
+          <w:szCs w:val="21"/>
+          <w:u w:val="single"/>
+        </w:rPr>
+        <w:t xml:space="preserve">     </w:t>
+      </w:r>
+      <w:r>
+        <w:rPr>
+          <w:rFonts w:hint="eastAsia"/>
+          <w:szCs w:val="21"/>
+          <w:u w:val="single"/>
+        </w:rPr>
+        <w:t xml:space="preserve">  </w:t>
+      </w:r>
+    </w:p>
+    <w:p>
+      <w:pPr>
+        <w:spacing w:line="400" w:lineRule="exact"/>
+        <w:rPr>
           <w:szCs w:val="21"/>
         </w:rPr>
       </w:pPr>
@@ -7645,7 +7813,22 @@
           <w:szCs w:val="21"/>
           <w:u w:val="single"/>
         </w:rPr>
-        <w:t xml:space="preserve">        </w:t>
+        <w:t xml:space="preserve">      </w:t>
+      </w:r>
+      <w:r>
+        <w:rPr>
+          <w:szCs w:val="21"/>
+          <w:u w:val="single"/>
+        </w:rPr>
+        <w:t xml:space="preserve">         </w:t>
+      </w:r>
+      <w:r>
+        <w:rPr>
+          <w:rFonts w:hint="eastAsia"/>
+          <w:szCs w:val="21"/>
+          <w:u w:val="single"/>
+        </w:rPr>
+        <w:t xml:space="preserve">  </w:t>
       </w:r>
       <w:r>
         <w:rPr>
@@ -7660,17 +7843,31 @@
           <w:szCs w:val="21"/>
           <w:u w:val="single"/>
         </w:rPr>
-        <w:t xml:space="preserve">        </w:t>
-      </w:r>
-    </w:p>
-    <w:p>
-      <w:pPr>
-        <w:spacing w:line="400" w:lineRule="exact"/>
-        <w:rPr>
-          <w:rFonts w:hint="eastAsia"/>
+        <w:t xml:space="preserve">   </w:t>
+      </w:r>
+      <w:r>
+        <w:rPr>
           <w:szCs w:val="21"/>
           <w:u w:val="single"/>
         </w:rPr>
+        <w:t xml:space="preserve">       </w:t>
+      </w:r>
+      <w:r>
+        <w:rPr>
+          <w:rFonts w:hint="eastAsia"/>
+          <w:szCs w:val="21"/>
+          <w:u w:val="single"/>
+        </w:rPr>
+        <w:t xml:space="preserve">     </w:t>
+      </w:r>
+    </w:p>
+    <w:p>
+      <w:pPr>
+        <w:spacing w:line="400" w:lineRule="exact"/>
+        <w:rPr>
+          <w:szCs w:val="21"/>
+          <w:u w:val="single"/>
+        </w:rPr>
       </w:pPr>
       <w:r>
         <w:rPr>
@@ -7692,7 +7889,22 @@
           <w:szCs w:val="21"/>
           <w:u w:val="single"/>
         </w:rPr>
-        <w:t xml:space="preserve">        </w:t>
+        <w:t xml:space="preserve">    </w:t>
+      </w:r>
+      <w:r>
+        <w:rPr>
+          <w:szCs w:val="21"/>
+          <w:u w:val="single"/>
+        </w:rPr>
+        <w:t xml:space="preserve">       </w:t>
+      </w:r>
+      <w:r>
+        <w:rPr>
+          <w:rFonts w:hint="eastAsia"/>
+          <w:szCs w:val="21"/>
+          <w:u w:val="single"/>
+        </w:rPr>
+        <w:t xml:space="preserve">    </w:t>
       </w:r>
       <w:r>
         <w:rPr>
@@ -7707,14 +7919,28 @@
           <w:szCs w:val="21"/>
           <w:u w:val="single"/>
         </w:rPr>
-        <w:t xml:space="preserve">        </w:t>
-      </w:r>
-    </w:p>
-    <w:p>
-      <w:pPr>
-        <w:spacing w:line="400" w:lineRule="exact"/>
-        <w:rPr>
-          <w:rFonts w:hint="eastAsia"/>
+        <w:t xml:space="preserve">  </w:t>
+      </w:r>
+      <w:r>
+        <w:rPr>
+          <w:szCs w:val="21"/>
+          <w:u w:val="single"/>
+        </w:rPr>
+        <w:t xml:space="preserve">     </w:t>
+      </w:r>
+      <w:r>
+        <w:rPr>
+          <w:rFonts w:hint="eastAsia"/>
+          <w:szCs w:val="21"/>
+          <w:u w:val="single"/>
+        </w:rPr>
+        <w:t xml:space="preserve">      </w:t>
+      </w:r>
+    </w:p>
+    <w:p>
+      <w:pPr>
+        <w:spacing w:line="400" w:lineRule="exact"/>
+        <w:rPr>
           <w:szCs w:val="21"/>
         </w:rPr>
       </w:pPr>
@@ -7731,7 +7957,22 @@
           <w:szCs w:val="21"/>
           <w:u w:val="single"/>
         </w:rPr>
-        <w:t xml:space="preserve">        </w:t>
+        <w:t xml:space="preserve">     </w:t>
+      </w:r>
+      <w:r>
+        <w:rPr>
+          <w:szCs w:val="21"/>
+          <w:u w:val="single"/>
+        </w:rPr>
+        <w:t xml:space="preserve">       </w:t>
+      </w:r>
+      <w:r>
+        <w:rPr>
+          <w:rFonts w:hint="eastAsia"/>
+          <w:szCs w:val="21"/>
+          <w:u w:val="single"/>
+        </w:rPr>
+        <w:t xml:space="preserve">   </w:t>
       </w:r>
       <w:r>
         <w:rPr>
@@ -7746,17 +7987,31 @@
           <w:szCs w:val="21"/>
           <w:u w:val="single"/>
         </w:rPr>
-        <w:t xml:space="preserve">        </w:t>
-      </w:r>
-    </w:p>
-    <w:p>
-      <w:pPr>
-        <w:spacing w:line="400" w:lineRule="exact"/>
-        <w:rPr>
-          <w:rFonts w:hint="eastAsia"/>
+        <w:t xml:space="preserve">    </w:t>
+      </w:r>
+      <w:r>
+        <w:rPr>
           <w:szCs w:val="21"/>
           <w:u w:val="single"/>
         </w:rPr>
+        <w:t xml:space="preserve">      </w:t>
+      </w:r>
+      <w:r>
+        <w:rPr>
+          <w:rFonts w:hint="eastAsia"/>
+          <w:szCs w:val="21"/>
+          <w:u w:val="single"/>
+        </w:rPr>
+        <w:t xml:space="preserve">    </w:t>
+      </w:r>
+    </w:p>
+    <w:p>
+      <w:pPr>
+        <w:spacing w:line="400" w:lineRule="exact"/>
+        <w:rPr>
+          <w:szCs w:val="21"/>
+          <w:u w:val="single"/>
+        </w:rPr>
       </w:pPr>
       <w:r>
         <w:rPr>
@@ -7785,7 +8040,22 @@
           <w:szCs w:val="21"/>
           <w:u w:val="single"/>
         </w:rPr>
-        <w:t xml:space="preserve">        </w:t>
+        <w:t xml:space="preserve">     </w:t>
+      </w:r>
+      <w:r>
+        <w:rPr>
+          <w:szCs w:val="21"/>
+          <w:u w:val="single"/>
+        </w:rPr>
+        <w:t xml:space="preserve"> </w:t>
+      </w:r>
+      <w:r>
+        <w:rPr>
+          <w:rFonts w:hint="eastAsia"/>
+          <w:szCs w:val="21"/>
+          <w:u w:val="single"/>
+        </w:rPr>
+        <w:t xml:space="preserve">   </w:t>
       </w:r>
       <w:r>
         <w:rPr>
@@ -7814,14 +8084,28 @@
           <w:szCs w:val="21"/>
           <w:u w:val="single"/>
         </w:rPr>
-        <w:t xml:space="preserve">        </w:t>
-      </w:r>
-    </w:p>
-    <w:p>
-      <w:pPr>
-        <w:spacing w:line="400" w:lineRule="exact"/>
-        <w:rPr>
-          <w:rFonts w:hint="eastAsia"/>
+        <w:t xml:space="preserve">      </w:t>
+      </w:r>
+      <w:r>
+        <w:rPr>
+          <w:szCs w:val="21"/>
+          <w:u w:val="single"/>
+        </w:rPr>
+        <w:t xml:space="preserve">  </w:t>
+      </w:r>
+      <w:r>
+        <w:rPr>
+          <w:rFonts w:hint="eastAsia"/>
+          <w:szCs w:val="21"/>
+          <w:u w:val="single"/>
+        </w:rPr>
+        <w:t xml:space="preserve">  </w:t>
+      </w:r>
+    </w:p>
+    <w:p>
+      <w:pPr>
+        <w:spacing w:line="400" w:lineRule="exact"/>
+        <w:rPr>
           <w:szCs w:val="21"/>
         </w:rPr>
       </w:pPr>
@@ -7852,14 +8136,28 @@
           <w:szCs w:val="21"/>
           <w:u w:val="single"/>
         </w:rPr>
-        <w:t xml:space="preserve">        </w:t>
-      </w:r>
-    </w:p>
-    <w:p>
-      <w:pPr>
-        <w:spacing w:line="400" w:lineRule="exact"/>
-        <w:rPr>
-          <w:rFonts w:hint="eastAsia"/>
+        <w:t xml:space="preserve">   </w:t>
+      </w:r>
+      <w:r>
+        <w:rPr>
+          <w:szCs w:val="21"/>
+          <w:u w:val="single"/>
+        </w:rPr>
+        <w:t xml:space="preserve">   </w:t>
+      </w:r>
+      <w:r>
+        <w:rPr>
+          <w:rFonts w:hint="eastAsia"/>
+          <w:szCs w:val="21"/>
+          <w:u w:val="single"/>
+        </w:rPr>
+        <w:t xml:space="preserve">     </w:t>
+      </w:r>
+    </w:p>
+    <w:p>
+      <w:pPr>
+        <w:spacing w:line="400" w:lineRule="exact"/>
+        <w:rPr>
           <w:szCs w:val="21"/>
         </w:rPr>
       </w:pPr>
@@ -7883,7 +8181,22 @@
           <w:szCs w:val="21"/>
           <w:u w:val="single"/>
         </w:rPr>
-        <w:t xml:space="preserve">        </w:t>
+        <w:t xml:space="preserve">    </w:t>
+      </w:r>
+      <w:r>
+        <w:rPr>
+          <w:szCs w:val="21"/>
+          <w:u w:val="single"/>
+        </w:rPr>
+        <w:t xml:space="preserve">     </w:t>
+      </w:r>
+      <w:r>
+        <w:rPr>
+          <w:rFonts w:hint="eastAsia"/>
+          <w:szCs w:val="21"/>
+          <w:u w:val="single"/>
+        </w:rPr>
+        <w:t xml:space="preserve">    </w:t>
       </w:r>
       <w:r>
         <w:rPr>
@@ -7898,26 +8211,41 @@
           <w:szCs w:val="21"/>
           <w:u w:val="single"/>
         </w:rPr>
-        <w:t xml:space="preserve">        </w:t>
-      </w:r>
-    </w:p>
-    <w:p>
-      <w:pPr>
-        <w:spacing w:line="400" w:lineRule="exact"/>
+        <w:t xml:space="preserve">    </w:t>
+      </w:r>
+      <w:r>
+        <w:rPr>
+          <w:szCs w:val="21"/>
+          <w:u w:val="single"/>
+        </w:rPr>
+        <w:t xml:space="preserve">    </w:t>
+      </w:r>
+      <w:r>
+        <w:rPr>
+          <w:rFonts w:hint="eastAsia"/>
+          <w:szCs w:val="21"/>
+          <w:u w:val="single"/>
+        </w:rPr>
+        <w:t xml:space="preserve">    </w:t>
+      </w:r>
+    </w:p>
+    <w:p>
+      <w:pPr>
+        <w:spacing w:line="400" w:lineRule="exact"/>
+        <w:rPr>
+          <w:rFonts w:ascii="宋体" w:hAnsi="宋体" w:cs="宋体"/>
+          <w:b/>
+          <w:bCs/>
+          <w:szCs w:val="21"/>
+        </w:rPr>
+      </w:pPr>
+      <w:r>
         <w:rPr>
           <w:rFonts w:ascii="宋体" w:hAnsi="宋体" w:cs="宋体" w:hint="eastAsia"/>
           <w:b/>
           <w:bCs/>
           <w:szCs w:val="21"/>
         </w:rPr>
-      </w:pPr>
-      <w:r>
-        <w:rPr>
-          <w:rFonts w:ascii="宋体" w:hAnsi="宋体" w:cs="宋体" w:hint="eastAsia"/>
-          <w:b/>
-          <w:bCs/>
-          <w:szCs w:val="21"/>
-        </w:rPr>
         <w:t>【拓展训练案】</w:t>
       </w:r>
     </w:p>
@@ -7928,9 +8256,6 @@
         </w:tabs>
         <w:spacing w:line="400" w:lineRule="exact"/>
         <w:ind w:firstLineChars="200" w:firstLine="420"/>
-        <w:rPr>
-          <w:rFonts w:hint="eastAsia"/>
-        </w:rPr>
       </w:pPr>
       <w:r>
         <w:rPr>
@@ -8323,9 +8648,6 @@
     <w:p>
       <w:pPr>
         <w:spacing w:line="400" w:lineRule="exact"/>
-        <w:rPr>
-          <w:rFonts w:hint="eastAsia"/>
-        </w:rPr>
       </w:pPr>
       <w:r>
         <w:rPr>
@@ -8355,9 +8677,6 @@
     <w:p>
       <w:pPr>
         <w:spacing w:line="400" w:lineRule="exact"/>
-        <w:rPr>
-          <w:rFonts w:hint="eastAsia"/>
-        </w:rPr>
       </w:pPr>
       <w:r>
         <w:rPr>
@@ -8533,9 +8852,6 @@
     <w:p>
       <w:pPr>
         <w:spacing w:line="400" w:lineRule="exact"/>
-        <w:rPr>
-          <w:rFonts w:hint="eastAsia"/>
-        </w:rPr>
       </w:pPr>
       <w:r>
         <w:rPr>
@@ -8743,7 +9059,14 @@
         <w:rPr>
           <w:rFonts w:hint="eastAsia"/>
         </w:rPr>
-        <w:t>主要是由于我国（</w:t>
+        <w:t>主要</w:t>
+      </w:r>
+      <w:bookmarkStart w:id="2" w:name="_GoBack"/>
+      <w:r>
+        <w:rPr>
+          <w:rFonts w:hint="eastAsia"/>
+        </w:rPr>
+        <w:t>是由于我国（</w:t>
       </w:r>
       <w:r>
         <w:rPr>
@@ -8758,12 +9081,10 @@
         <w:t>）</w:t>
       </w:r>
     </w:p>
-    <w:p>
-      <w:pPr>
-        <w:spacing w:line="400" w:lineRule="exact"/>
-        <w:rPr>
-          <w:rFonts w:hint="eastAsia"/>
-        </w:rPr>
+    <w:bookmarkEnd w:id="2"/>
+    <w:p>
+      <w:pPr>
+        <w:spacing w:line="400" w:lineRule="exact"/>
       </w:pPr>
       <w:r>
         <w:rPr>
@@ -8794,9 +9115,6 @@
     <w:p>
       <w:pPr>
         <w:spacing w:line="400" w:lineRule="exact"/>
-        <w:rPr>
-          <w:rFonts w:hint="eastAsia"/>
-        </w:rPr>
       </w:pPr>
       <w:r>
         <w:rPr>
@@ -8829,9 +9147,6 @@
           <w:tab w:val="left" w:pos="630"/>
         </w:tabs>
         <w:spacing w:line="400" w:lineRule="exact"/>
-        <w:rPr>
-          <w:rFonts w:hint="eastAsia"/>
-        </w:rPr>
       </w:pPr>
       <w:r>
         <w:rPr>
@@ -8864,9 +9179,6 @@
     <w:p>
       <w:pPr>
         <w:spacing w:line="400" w:lineRule="exact"/>
-        <w:rPr>
-          <w:rFonts w:hint="eastAsia"/>
-        </w:rPr>
       </w:pPr>
       <w:r>
         <w:rPr>
@@ -8950,9 +9262,6 @@
     <w:p>
       <w:pPr>
         <w:spacing w:line="400" w:lineRule="exact"/>
-        <w:rPr>
-          <w:rFonts w:hint="eastAsia"/>
-        </w:rPr>
       </w:pPr>
       <w:r>
         <w:rPr>
@@ -9006,9 +9315,6 @@
     <w:p>
       <w:pPr>
         <w:spacing w:line="400" w:lineRule="exact"/>
-        <w:rPr>
-          <w:rFonts w:hint="eastAsia"/>
-        </w:rPr>
       </w:pPr>
       <w:r>
         <w:rPr>
@@ -9092,9 +9398,6 @@
     <w:p>
       <w:pPr>
         <w:spacing w:line="400" w:lineRule="exact"/>
-        <w:rPr>
-          <w:rFonts w:hint="eastAsia"/>
-        </w:rPr>
       </w:pPr>
       <w:r>
         <w:rPr>
@@ -9366,9 +9669,6 @@
     <w:p>
       <w:pPr>
         <w:spacing w:line="400" w:lineRule="exact"/>
-        <w:rPr>
-          <w:rFonts w:hint="eastAsia"/>
-        </w:rPr>
       </w:pPr>
       <w:r>
         <w:rPr>
@@ -9412,9 +9712,6 @@
     <w:p>
       <w:pPr>
         <w:spacing w:line="400" w:lineRule="exact"/>
-        <w:rPr>
-          <w:rFonts w:hint="eastAsia"/>
-        </w:rPr>
       </w:pPr>
       <w:r>
         <w:rPr>
@@ -9537,9 +9834,6 @@
     <w:p>
       <w:pPr>
         <w:spacing w:line="400" w:lineRule="exact"/>
-        <w:rPr>
-          <w:rFonts w:hint="eastAsia"/>
-        </w:rPr>
       </w:pPr>
       <w:r>
         <w:rPr>
@@ -9595,9 +9889,6 @@
     <w:p>
       <w:pPr>
         <w:spacing w:line="400" w:lineRule="exact"/>
-        <w:rPr>
-          <w:rFonts w:hint="eastAsia"/>
-        </w:rPr>
       </w:pPr>
       <w:r>
         <w:rPr>
@@ -9651,9 +9942,6 @@
     <w:p>
       <w:pPr>
         <w:spacing w:line="400" w:lineRule="exact"/>
-        <w:rPr>
-          <w:rFonts w:hint="eastAsia"/>
-        </w:rPr>
       </w:pPr>
       <w:r>
         <w:rPr>
@@ -9683,9 +9971,6 @@
     <w:p>
       <w:pPr>
         <w:spacing w:line="400" w:lineRule="exact"/>
-        <w:rPr>
-          <w:rFonts w:hint="eastAsia"/>
-        </w:rPr>
       </w:pPr>
       <w:r>
         <w:rPr>
@@ -9703,9 +9988,6 @@
     <w:p>
       <w:pPr>
         <w:spacing w:line="400" w:lineRule="exact"/>
-        <w:rPr>
-          <w:rFonts w:hint="eastAsia"/>
-        </w:rPr>
       </w:pPr>
       <w:r>
         <w:rPr>
@@ -9737,9 +10019,6 @@
     <w:p>
       <w:pPr>
         <w:spacing w:line="400" w:lineRule="exact"/>
-        <w:rPr>
-          <w:rFonts w:hint="eastAsia"/>
-        </w:rPr>
       </w:pPr>
       <w:r>
         <w:rPr>
@@ -9757,9 +10036,6 @@
     <w:p>
       <w:pPr>
         <w:spacing w:line="400" w:lineRule="exact"/>
-        <w:rPr>
-          <w:rFonts w:hint="eastAsia"/>
-        </w:rPr>
       </w:pPr>
       <w:r>
         <w:rPr>
@@ -9802,7 +10078,7 @@
       <w:pPr>
         <w:spacing w:line="400" w:lineRule="exact"/>
         <w:rPr>
-          <w:rFonts w:ascii="宋体" w:hAnsi="宋体" w:hint="eastAsia"/>
+          <w:rFonts w:ascii="宋体" w:hAnsi="宋体"/>
           <w:szCs w:val="21"/>
         </w:rPr>
       </w:pPr>
@@ -9870,7 +10146,7 @@
       <w:pPr>
         <w:spacing w:line="400" w:lineRule="exact"/>
         <w:rPr>
-          <w:rFonts w:ascii="宋体" w:hAnsi="宋体" w:hint="eastAsia"/>
+          <w:rFonts w:ascii="宋体" w:hAnsi="宋体"/>
           <w:szCs w:val="21"/>
         </w:rPr>
       </w:pPr>
@@ -10144,7 +10420,7 @@
       <w:pPr>
         <w:spacing w:line="400" w:lineRule="exact"/>
         <w:rPr>
-          <w:rFonts w:ascii="宋体" w:hAnsi="宋体" w:hint="eastAsia"/>
+          <w:rFonts w:ascii="宋体" w:hAnsi="宋体"/>
           <w:szCs w:val="21"/>
         </w:rPr>
       </w:pPr>
@@ -10541,7 +10817,7 @@
       <w:pPr>
         <w:spacing w:line="400" w:lineRule="exact"/>
         <w:rPr>
-          <w:rFonts w:ascii="宋体" w:hAnsi="宋体" w:hint="eastAsia"/>
+          <w:rFonts w:ascii="宋体" w:hAnsi="宋体"/>
           <w:szCs w:val="21"/>
         </w:rPr>
       </w:pPr>
@@ -10557,7 +10833,7 @@
       <w:pPr>
         <w:spacing w:line="400" w:lineRule="exact"/>
         <w:rPr>
-          <w:rFonts w:ascii="宋体" w:hAnsi="宋体" w:hint="eastAsia"/>
+          <w:rFonts w:ascii="宋体" w:hAnsi="宋体"/>
           <w:szCs w:val="21"/>
         </w:rPr>
       </w:pPr>
@@ -10754,7 +11030,7 @@
       <w:pPr>
         <w:spacing w:line="400" w:lineRule="exact"/>
         <w:rPr>
-          <w:rFonts w:ascii="宋体" w:hAnsi="宋体" w:hint="eastAsia"/>
+          <w:rFonts w:ascii="宋体" w:hAnsi="宋体"/>
           <w:szCs w:val="21"/>
         </w:rPr>
       </w:pPr>
@@ -11079,7 +11355,7 @@
       <w:pPr>
         <w:spacing w:line="400" w:lineRule="exact"/>
         <w:rPr>
-          <w:rFonts w:ascii="宋体" w:hAnsi="宋体" w:hint="eastAsia"/>
+          <w:rFonts w:ascii="宋体" w:hAnsi="宋体"/>
           <w:szCs w:val="21"/>
         </w:rPr>
       </w:pPr>
@@ -11266,9 +11542,6 @@
     <w:p>
       <w:pPr>
         <w:spacing w:line="400" w:lineRule="exact"/>
-        <w:rPr>
-          <w:rFonts w:hint="eastAsia"/>
-        </w:rPr>
       </w:pPr>
       <w:r>
         <w:rPr>
@@ -11590,9 +11863,6 @@
     <w:p>
       <w:pPr>
         <w:spacing w:line="400" w:lineRule="exact"/>
-        <w:rPr>
-          <w:rFonts w:hint="eastAsia"/>
-        </w:rPr>
       </w:pPr>
       <w:r>
         <w:rPr>
@@ -11703,9 +11973,6 @@
     <w:p>
       <w:pPr>
         <w:spacing w:line="400" w:lineRule="exact"/>
-        <w:rPr>
-          <w:rFonts w:hint="eastAsia"/>
-        </w:rPr>
       </w:pPr>
       <w:r>
         <w:rPr>
@@ -11717,9 +11984,6 @@
     <w:p>
       <w:pPr>
         <w:spacing w:line="400" w:lineRule="exact"/>
-        <w:rPr>
-          <w:rFonts w:hint="eastAsia"/>
-        </w:rPr>
       </w:pPr>
       <w:r>
         <w:rPr>
@@ -11805,9 +12069,6 @@
     <w:p>
       <w:pPr>
         <w:spacing w:line="400" w:lineRule="exact"/>
-        <w:rPr>
-          <w:rFonts w:hint="eastAsia"/>
-        </w:rPr>
       </w:pPr>
       <w:r>
         <w:rPr>
@@ -11845,9 +12106,6 @@
     <w:p>
       <w:pPr>
         <w:spacing w:line="400" w:lineRule="exact"/>
-        <w:rPr>
-          <w:rFonts w:hint="eastAsia"/>
-        </w:rPr>
       </w:pPr>
       <w:r>
         <w:rPr>
@@ -11872,7 +12130,6 @@
       <w:pPr>
         <w:spacing w:line="400" w:lineRule="exact"/>
         <w:rPr>
-          <w:rFonts w:hint="eastAsia"/>
           <w:szCs w:val="21"/>
         </w:rPr>
       </w:pPr>
@@ -11896,7 +12153,6 @@
       <w:pPr>
         <w:spacing w:line="400" w:lineRule="exact"/>
         <w:rPr>
-          <w:rFonts w:hint="eastAsia"/>
           <w:szCs w:val="21"/>
         </w:rPr>
       </w:pPr>
@@ -11919,9 +12175,6 @@
     <w:p>
       <w:pPr>
         <w:spacing w:line="400" w:lineRule="exact"/>
-        <w:rPr>
-          <w:rFonts w:hint="eastAsia"/>
-        </w:rPr>
       </w:pPr>
       <w:r>
         <w:rPr>
@@ -12042,7 +12295,6 @@
       <w:pPr>
         <w:spacing w:line="400" w:lineRule="exact"/>
         <w:rPr>
-          <w:rFonts w:hint="eastAsia"/>
           <w:szCs w:val="21"/>
         </w:rPr>
       </w:pPr>
@@ -12087,20 +12339,20 @@
     <w:p>
       <w:pPr>
         <w:spacing w:line="400" w:lineRule="exact"/>
+        <w:rPr>
+          <w:rFonts w:ascii="宋体" w:hAnsi="宋体" w:cs="宋体"/>
+          <w:b/>
+          <w:bCs/>
+          <w:szCs w:val="21"/>
+        </w:rPr>
+      </w:pPr>
+      <w:r>
         <w:rPr>
           <w:rFonts w:ascii="宋体" w:hAnsi="宋体" w:cs="宋体" w:hint="eastAsia"/>
           <w:b/>
           <w:bCs/>
           <w:szCs w:val="21"/>
         </w:rPr>
-      </w:pPr>
-      <w:r>
-        <w:rPr>
-          <w:rFonts w:ascii="宋体" w:hAnsi="宋体" w:cs="宋体" w:hint="eastAsia"/>
-          <w:b/>
-          <w:bCs/>
-          <w:szCs w:val="21"/>
-        </w:rPr>
         <w:lastRenderedPageBreak/>
         <w:t>【限时作业】（共10分）</w:t>
       </w:r>
@@ -12202,15 +12454,15 @@
       <w:pPr>
         <w:spacing w:line="400" w:lineRule="exact"/>
         <w:rPr>
-          <w:rFonts w:ascii="宋体" w:hAnsi="宋体" w:hint="eastAsia"/>
-          <w:szCs w:val="21"/>
-        </w:rPr>
-      </w:pPr>
-      <w:r>
-        <w:rPr>
           <w:rFonts w:ascii="宋体" w:hAnsi="宋体"/>
           <w:szCs w:val="21"/>
         </w:rPr>
+      </w:pPr>
+      <w:r>
+        <w:rPr>
+          <w:rFonts w:ascii="宋体" w:hAnsi="宋体"/>
+          <w:szCs w:val="21"/>
+        </w:rPr>
         <w:t>A.北方多种植高粱、大豆,南方多种植水稻、花生</w:t>
       </w:r>
     </w:p>
@@ -12234,7 +12486,7 @@
       <w:pPr>
         <w:spacing w:line="400" w:lineRule="exact"/>
         <w:rPr>
-          <w:rFonts w:ascii="宋体" w:hAnsi="宋体" w:hint="eastAsia"/>
+          <w:rFonts w:ascii="宋体" w:hAnsi="宋体"/>
           <w:szCs w:val="21"/>
         </w:rPr>
       </w:pPr>
@@ -12350,7 +12602,7 @@
       <w:pPr>
         <w:spacing w:line="400" w:lineRule="exact"/>
         <w:rPr>
-          <w:rFonts w:ascii="宋体" w:hAnsi="宋体" w:hint="eastAsia"/>
+          <w:rFonts w:ascii="宋体" w:hAnsi="宋体"/>
           <w:szCs w:val="21"/>
         </w:rPr>
       </w:pPr>
@@ -12457,7 +12709,7 @@
       <w:pPr>
         <w:spacing w:line="400" w:lineRule="exact"/>
         <w:rPr>
-          <w:rFonts w:ascii="宋体" w:hAnsi="宋体" w:hint="eastAsia"/>
+          <w:rFonts w:ascii="宋体" w:hAnsi="宋体"/>
           <w:szCs w:val="21"/>
         </w:rPr>
       </w:pPr>
@@ -12511,7 +12763,7 @@
       <w:pPr>
         <w:spacing w:line="400" w:lineRule="exact"/>
         <w:rPr>
-          <w:rFonts w:ascii="宋体" w:hAnsi="宋体" w:hint="eastAsia"/>
+          <w:rFonts w:ascii="宋体" w:hAnsi="宋体"/>
           <w:szCs w:val="21"/>
         </w:rPr>
       </w:pPr>
@@ -12527,7 +12779,7 @@
       <w:pPr>
         <w:spacing w:line="400" w:lineRule="exact"/>
         <w:rPr>
-          <w:rFonts w:ascii="宋体" w:hAnsi="宋体" w:hint="eastAsia"/>
+          <w:rFonts w:ascii="宋体" w:hAnsi="宋体"/>
           <w:szCs w:val="21"/>
         </w:rPr>
       </w:pPr>
@@ -12621,7 +12873,7 @@
       <w:pPr>
         <w:spacing w:line="400" w:lineRule="exact"/>
         <w:rPr>
-          <w:rFonts w:ascii="宋体" w:hAnsi="宋体" w:hint="eastAsia"/>
+          <w:rFonts w:ascii="宋体" w:hAnsi="宋体"/>
           <w:szCs w:val="21"/>
         </w:rPr>
       </w:pPr>
@@ -12637,7 +12889,7 @@
       <w:pPr>
         <w:spacing w:line="400" w:lineRule="exact"/>
         <w:rPr>
-          <w:rFonts w:ascii="宋体" w:hAnsi="宋体" w:hint="eastAsia"/>
+          <w:rFonts w:ascii="宋体" w:hAnsi="宋体"/>
           <w:szCs w:val="21"/>
         </w:rPr>
       </w:pPr>
@@ -12653,7 +12905,7 @@
       <w:pPr>
         <w:spacing w:line="400" w:lineRule="exact"/>
         <w:rPr>
-          <w:rFonts w:ascii="宋体" w:hAnsi="宋体" w:hint="eastAsia"/>
+          <w:rFonts w:ascii="宋体" w:hAnsi="宋体"/>
           <w:szCs w:val="21"/>
         </w:rPr>
       </w:pPr>
@@ -12669,7 +12921,7 @@
       <w:pPr>
         <w:spacing w:line="400" w:lineRule="exact"/>
         <w:rPr>
-          <w:rFonts w:ascii="宋体" w:hAnsi="宋体" w:hint="eastAsia"/>
+          <w:rFonts w:ascii="宋体" w:hAnsi="宋体"/>
           <w:szCs w:val="21"/>
         </w:rPr>
       </w:pPr>
@@ -12757,37 +13009,35 @@
       <w:pPr>
         <w:spacing w:line="400" w:lineRule="exact"/>
         <w:rPr>
-          <w:rFonts w:eastAsiaTheme="minorEastAsia" w:cs="Calibri" w:hint="eastAsia"/>
+          <w:rFonts w:eastAsiaTheme="minorEastAsia" w:cs="Calibri"/>
           <w:color w:val="000000"/>
         </w:rPr>
       </w:pPr>
-      <w:bookmarkStart w:id="2" w:name="_GoBack"/>
-      <w:bookmarkEnd w:id="2"/>
     </w:p>
     <w:p>
       <w:pPr>
         <w:ind w:firstLineChars="1400" w:firstLine="2951"/>
+        <w:rPr>
+          <w:rFonts w:ascii="Times New Roman" w:hAnsi="Times New Roman"/>
+          <w:b/>
+          <w:bCs/>
+          <w:szCs w:val="36"/>
+        </w:rPr>
+      </w:pPr>
+      <w:r>
         <w:rPr>
           <w:rFonts w:ascii="Times New Roman" w:hAnsi="Times New Roman" w:hint="eastAsia"/>
           <w:b/>
           <w:bCs/>
           <w:szCs w:val="36"/>
         </w:rPr>
-      </w:pPr>
-      <w:r>
-        <w:rPr>
-          <w:rFonts w:ascii="Times New Roman" w:hAnsi="Times New Roman" w:hint="eastAsia"/>
-          <w:b/>
-          <w:bCs/>
-          <w:szCs w:val="36"/>
-        </w:rPr>
         <w:t>参考答案</w:t>
       </w:r>
     </w:p>
     <w:p>
       <w:pPr>
         <w:rPr>
-          <w:rFonts w:ascii="Times New Roman" w:hAnsi="Times New Roman" w:hint="eastAsia"/>
+          <w:rFonts w:ascii="Times New Roman" w:hAnsi="Times New Roman"/>
           <w:b/>
           <w:bCs/>
           <w:szCs w:val="36"/>
@@ -12811,7 +13061,7 @@
         </w:numPr>
         <w:ind w:left="360" w:hanging="360"/>
         <w:rPr>
-          <w:rFonts w:ascii="宋体" w:hAnsi="宋体" w:cs="宋体" w:hint="eastAsia"/>
+          <w:rFonts w:ascii="宋体" w:hAnsi="宋体" w:cs="宋体"/>
           <w:szCs w:val="21"/>
         </w:rPr>
       </w:pPr>
@@ -12830,7 +13080,6 @@
           <w:numId w:val="2"/>
         </w:numPr>
         <w:rPr>
-          <w:rFonts w:hint="eastAsia"/>
           <w:szCs w:val="21"/>
         </w:rPr>
       </w:pPr>
@@ -12943,90 +13192,90 @@
     <w:p>
       <w:pPr>
         <w:rPr>
+          <w:rFonts w:cs="Calibri"/>
+          <w:color w:val="000000"/>
+        </w:rPr>
+      </w:pPr>
+      <w:r>
+        <w:rPr>
           <w:rFonts w:cs="Calibri" w:hint="eastAsia"/>
           <w:color w:val="000000"/>
         </w:rPr>
-      </w:pPr>
+        <w:t>淮河</w:t>
+      </w:r>
       <w:r>
         <w:rPr>
           <w:rFonts w:cs="Calibri" w:hint="eastAsia"/>
           <w:color w:val="000000"/>
         </w:rPr>
-        <w:t>淮河</w:t>
+        <w:t xml:space="preserve">  </w:t>
       </w:r>
       <w:r>
         <w:rPr>
           <w:rFonts w:cs="Calibri" w:hint="eastAsia"/>
           <w:color w:val="000000"/>
         </w:rPr>
-        <w:t xml:space="preserve">  </w:t>
+        <w:t>长江</w:t>
       </w:r>
       <w:r>
         <w:rPr>
           <w:rFonts w:cs="Calibri" w:hint="eastAsia"/>
           <w:color w:val="000000"/>
         </w:rPr>
-        <w:t>长江</w:t>
+        <w:t xml:space="preserve">   </w:t>
       </w:r>
       <w:r>
         <w:rPr>
           <w:rFonts w:cs="Calibri" w:hint="eastAsia"/>
           <w:color w:val="000000"/>
         </w:rPr>
-        <w:t xml:space="preserve">   </w:t>
+        <w:t>珠江</w:t>
       </w:r>
       <w:r>
         <w:rPr>
           <w:rFonts w:cs="Calibri" w:hint="eastAsia"/>
           <w:color w:val="000000"/>
         </w:rPr>
-        <w:t>珠江</w:t>
+        <w:t xml:space="preserve">  </w:t>
       </w:r>
       <w:r>
         <w:rPr>
           <w:rFonts w:cs="Calibri" w:hint="eastAsia"/>
           <w:color w:val="000000"/>
         </w:rPr>
-        <w:t xml:space="preserve">  </w:t>
+        <w:t>洞庭湖</w:t>
       </w:r>
       <w:r>
         <w:rPr>
           <w:rFonts w:cs="Calibri" w:hint="eastAsia"/>
           <w:color w:val="000000"/>
         </w:rPr>
-        <w:t>洞庭湖</w:t>
+        <w:t xml:space="preserve">   </w:t>
       </w:r>
       <w:r>
         <w:rPr>
           <w:rFonts w:cs="Calibri" w:hint="eastAsia"/>
           <w:color w:val="000000"/>
         </w:rPr>
-        <w:t xml:space="preserve">   </w:t>
-      </w:r>
-      <w:r>
-        <w:rPr>
-          <w:rFonts w:cs="Calibri" w:hint="eastAsia"/>
-          <w:color w:val="000000"/>
-        </w:rPr>
         <w:t>鄱阳湖</w:t>
       </w:r>
     </w:p>
     <w:p>
       <w:pPr>
+        <w:rPr>
+          <w:rFonts w:ascii="Times New Roman" w:hAnsi="Times New Roman"/>
+          <w:b/>
+          <w:bCs/>
+          <w:szCs w:val="36"/>
+        </w:rPr>
+      </w:pPr>
+      <w:r>
         <w:rPr>
           <w:rFonts w:ascii="Times New Roman" w:hAnsi="Times New Roman" w:hint="eastAsia"/>
           <w:b/>
           <w:bCs/>
           <w:szCs w:val="36"/>
         </w:rPr>
-      </w:pPr>
-      <w:r>
-        <w:rPr>
-          <w:rFonts w:ascii="Times New Roman" w:hAnsi="Times New Roman" w:hint="eastAsia"/>
-          <w:b/>
-          <w:bCs/>
-          <w:szCs w:val="36"/>
-        </w:rPr>
         <w:t>【拓展训练案】</w:t>
       </w:r>
     </w:p>
@@ -13037,7 +13286,7 @@
           <w:numId w:val="4"/>
         </w:numPr>
         <w:rPr>
-          <w:rFonts w:cs="Calibri" w:hint="eastAsia"/>
+          <w:rFonts w:cs="Calibri"/>
           <w:color w:val="000000"/>
         </w:rPr>
       </w:pPr>
@@ -13224,7 +13473,7 @@
           <w:numId w:val="5"/>
         </w:numPr>
         <w:rPr>
-          <w:rFonts w:cs="Calibri" w:hint="eastAsia"/>
+          <w:rFonts w:cs="Calibri"/>
           <w:color w:val="000000"/>
         </w:rPr>
       </w:pPr>
@@ -13299,7 +13548,7 @@
           <w:numId w:val="6"/>
         </w:numPr>
         <w:rPr>
-          <w:rFonts w:cs="Calibri" w:hint="eastAsia"/>
+          <w:rFonts w:cs="Calibri"/>
           <w:color w:val="000000"/>
         </w:rPr>
       </w:pPr>
@@ -13318,7 +13567,6 @@
           <w:numId w:val="6"/>
         </w:numPr>
         <w:rPr>
-          <w:rFonts w:hint="eastAsia"/>
           <w:szCs w:val="21"/>
         </w:rPr>
       </w:pPr>
@@ -13337,7 +13585,6 @@
           <w:numId w:val="6"/>
         </w:numPr>
         <w:rPr>
-          <w:rFonts w:hint="eastAsia"/>
           <w:szCs w:val="21"/>
         </w:rPr>
       </w:pPr>
@@ -13352,7 +13599,7 @@
     <w:p>
       <w:pPr>
         <w:rPr>
-          <w:rFonts w:ascii="宋体" w:hAnsi="宋体" w:cs="宋体" w:hint="eastAsia"/>
+          <w:rFonts w:ascii="宋体" w:hAnsi="宋体" w:cs="宋体"/>
           <w:b/>
           <w:bCs/>
           <w:szCs w:val="21"/>
@@ -13377,7 +13624,7 @@
         <w:ind w:firstLine="351"/>
         <w:jc w:val="left"/>
         <w:rPr>
-          <w:rFonts w:cs="Calibri" w:hint="eastAsia"/>
+          <w:rFonts w:cs="Calibri"/>
           <w:color w:val="000000"/>
         </w:rPr>
       </w:pPr>
@@ -13453,7 +13700,7 @@
         </w:numPr>
         <w:jc w:val="left"/>
         <w:rPr>
-          <w:rFonts w:cs="Calibri" w:hint="eastAsia"/>
+          <w:rFonts w:cs="Calibri"/>
           <w:color w:val="000000"/>
         </w:rPr>
       </w:pPr>
@@ -13487,7 +13734,7 @@
         </w:numPr>
         <w:jc w:val="left"/>
         <w:rPr>
-          <w:rFonts w:cs="Calibri" w:hint="eastAsia"/>
+          <w:rFonts w:cs="Calibri"/>
           <w:color w:val="000000"/>
         </w:rPr>
       </w:pPr>
@@ -13535,7 +13782,7 @@
         </w:numPr>
         <w:jc w:val="left"/>
         <w:rPr>
-          <w:rFonts w:cs="Calibri" w:hint="eastAsia"/>
+          <w:rFonts w:cs="Calibri"/>
           <w:color w:val="000000"/>
         </w:rPr>
       </w:pPr>
@@ -13569,7 +13816,7 @@
         </w:numPr>
         <w:jc w:val="left"/>
         <w:rPr>
-          <w:rFonts w:cs="Calibri" w:hint="eastAsia"/>
+          <w:rFonts w:cs="Calibri"/>
           <w:color w:val="000000"/>
         </w:rPr>
       </w:pPr>
@@ -13603,7 +13850,7 @@
         </w:numPr>
         <w:jc w:val="left"/>
         <w:rPr>
-          <w:rFonts w:cs="Calibri" w:hint="eastAsia"/>
+          <w:rFonts w:cs="Calibri"/>
           <w:color w:val="000000"/>
         </w:rPr>
       </w:pPr>
@@ -14095,7 +14342,7 @@
     </w:rPrDefault>
     <w:pPrDefault/>
   </w:docDefaults>
-  <w:latentStyles w:defLockedState="0" w:defUIPriority="99" w:defSemiHidden="0" w:defUnhideWhenUsed="0" w:defQFormat="0" w:count="376">
+  <w:latentStyles w:defLockedState="0" w:defUIPriority="99" w:defSemiHidden="0" w:defUnhideWhenUsed="0" w:defQFormat="0" w:count="375">
     <w:lsdException w:name="Normal" w:uiPriority="0" w:qFormat="1"/>
     <w:lsdException w:name="heading 1" w:uiPriority="0" w:qFormat="1"/>
     <w:lsdException w:name="heading 2" w:semiHidden="1" w:uiPriority="0" w:unhideWhenUsed="1" w:qFormat="1"/>
@@ -14471,7 +14718,6 @@
     <w:lsdException w:name="Smart Hyperlink" w:semiHidden="1" w:unhideWhenUsed="1"/>
     <w:lsdException w:name="Hashtag" w:semiHidden="1" w:unhideWhenUsed="1"/>
     <w:lsdException w:name="Unresolved Mention" w:semiHidden="1" w:unhideWhenUsed="1"/>
-    <w:lsdException w:name="Smart Link" w:semiHidden="1" w:unhideWhenUsed="1"/>
   </w:latentStyles>
   <w:style w:type="paragraph" w:default="1" w:styleId="a">
     <w:name w:val="Normal"/>
@@ -16339,7 +16585,7 @@
 </file>
 
 <file path=customXml/itemProps2.xml><?xml version="1.0" encoding="utf-8"?>
-<ds:datastoreItem xmlns:ds="http://schemas.openxmlformats.org/officeDocument/2006/customXml" ds:itemID="{325F2D2E-9C36-4A50-95C9-69417C20F684}">
+<ds:datastoreItem xmlns:ds="http://schemas.openxmlformats.org/officeDocument/2006/customXml" ds:itemID="{014359E3-215F-43EC-9D5F-685FD7C64446}">
   <ds:schemaRefs>
     <ds:schemaRef ds:uri="http://schemas.openxmlformats.org/officeDocument/2006/bibliography"/>
   </ds:schemaRefs>
